--- a/Angular-Project-Assignment.docx
+++ b/Angular-Project-Assignment.docx
@@ -502,9 +502,10 @@
           <w:numId w:val="0"/>
         </w:numPr>
         <w:spacing w:before="120" w:after="40"/>
+        <w:ind w:hanging="0" w:left="0"/>
         <w:outlineLvl w:val="2"/>
         <w:rPr>
-          <w:rFonts w:eastAsia="宋体" w:cs="Times New Roman" w:cstheme="majorBidi" w:eastAsiaTheme="majorEastAsia"/>
+          <w:rFonts w:eastAsia="" w:cs="" w:cstheme="majorBidi" w:eastAsiaTheme="majorEastAsia"/>
           <w:b/>
           <w:color w:val="8F400B"/>
           <w:sz w:val="32"/>
@@ -513,7 +514,7 @@
       </w:pPr>
       <w:r>
         <w:rPr>
-          <w:rFonts w:eastAsia="宋体" w:cs="Times New Roman" w:cstheme="majorBidi" w:eastAsiaTheme="majorEastAsia"/>
+          <w:rFonts w:eastAsia="" w:cs="" w:cstheme="majorBidi" w:eastAsiaTheme="majorEastAsia"/>
           <w:b/>
           <w:color w:val="8F400B"/>
           <w:sz w:val="32"/>
@@ -606,47 +607,71 @@
         </w:numPr>
         <w:spacing w:before="80" w:after="120"/>
         <w:contextualSpacing/>
-        <w:rPr/>
-      </w:pPr>
-      <w:r>
-        <w:rPr/>
+        <w:rPr>
+          <w:rFonts w:asciiTheme="minorHAnsi" w:cstheme="minorBidi" w:eastAsiaTheme="minorHAnsi" w:hAnsiTheme="minorHAnsi"/>
+          <w:highlight w:val="none"/>
+          <w:shd w:fill="81D41A" w:val="clear"/>
+        </w:rPr>
+      </w:pPr>
+      <w:r>
+        <w:rPr>
+          <w:rFonts w:asciiTheme="minorHAnsi" w:cstheme="minorBidi" w:eastAsiaTheme="minorHAnsi" w:hAnsiTheme="minorHAnsi"/>
+          <w:shd w:fill="81D41A" w:val="clear"/>
+        </w:rPr>
         <w:t xml:space="preserve">At least 3 different </w:t>
       </w:r>
       <w:r>
         <w:rPr>
+          <w:rFonts w:asciiTheme="minorHAnsi" w:cstheme="minorBidi" w:eastAsiaTheme="minorHAnsi" w:hAnsiTheme="minorHAnsi"/>
           <w:b/>
           <w:bCs/>
+          <w:shd w:fill="81D41A" w:val="clear"/>
         </w:rPr>
         <w:t>dynamic pages</w:t>
       </w:r>
       <w:r>
         <w:rPr>
+          <w:rFonts w:asciiTheme="minorHAnsi" w:cstheme="minorBidi" w:eastAsiaTheme="minorHAnsi" w:hAnsiTheme="minorHAnsi"/>
+          <w:shd w:fill="81D41A" w:val="clear"/>
           <w:lang w:val="bg-BG"/>
         </w:rPr>
         <w:t>:</w:t>
       </w:r>
       <w:r>
-        <w:rPr/>
+        <w:rPr>
+          <w:rFonts w:asciiTheme="minorHAnsi" w:cstheme="minorBidi" w:eastAsiaTheme="minorHAnsi" w:hAnsiTheme="minorHAnsi"/>
+          <w:shd w:fill="81D41A" w:val="clear"/>
+        </w:rPr>
         <w:t xml:space="preserve"> pages that render dynamic data</w:t>
       </w:r>
       <w:r>
         <w:rPr>
+          <w:rFonts w:asciiTheme="minorHAnsi" w:cstheme="minorBidi" w:eastAsiaTheme="minorHAnsi" w:hAnsiTheme="minorHAnsi"/>
+          <w:shd w:fill="81D41A" w:val="clear"/>
           <w:lang w:val="bg-BG"/>
         </w:rPr>
         <w:t xml:space="preserve"> (</w:t>
       </w:r>
       <w:r>
-        <w:rPr/>
+        <w:rPr>
+          <w:rFonts w:asciiTheme="minorHAnsi" w:cstheme="minorBidi" w:eastAsiaTheme="minorHAnsi" w:hAnsiTheme="minorHAnsi"/>
+          <w:shd w:fill="81D41A" w:val="clear"/>
+        </w:rPr>
         <w:t>pages like about, contacts, login, register</w:t>
       </w:r>
       <w:r>
         <w:rPr>
+          <w:rFonts w:asciiTheme="minorHAnsi" w:cstheme="minorBidi" w:eastAsiaTheme="minorHAnsi" w:hAnsiTheme="minorHAnsi"/>
+          <w:shd w:fill="81D41A" w:val="clear"/>
           <w:lang w:val="bg-BG"/>
         </w:rPr>
         <w:t xml:space="preserve">, </w:t>
       </w:r>
       <w:r>
-        <w:rPr/>
+        <w:rPr>
+          <w:rFonts w:asciiTheme="minorHAnsi" w:cstheme="minorBidi" w:eastAsiaTheme="minorHAnsi" w:hAnsiTheme="minorHAnsi"/>
+          <w:shd w:fill="81D41A" w:val="clear"/>
+        </w:rPr>
         <w:t>create, etc. do NOT count towards that figure)</w:t>
       </w:r>
     </w:p>
@@ -659,21 +684,33 @@
         </w:numPr>
         <w:spacing w:before="80" w:after="120"/>
         <w:contextualSpacing/>
-        <w:rPr/>
-      </w:pPr>
-      <w:r>
-        <w:rPr/>
+        <w:rPr>
+          <w:rFonts w:asciiTheme="minorHAnsi" w:cstheme="minorBidi" w:eastAsiaTheme="minorHAnsi" w:hAnsiTheme="minorHAnsi"/>
+          <w:highlight w:val="none"/>
+          <w:shd w:fill="81D41A" w:val="clear"/>
+        </w:rPr>
+      </w:pPr>
+      <w:r>
+        <w:rPr>
+          <w:rFonts w:asciiTheme="minorHAnsi" w:cstheme="minorBidi" w:eastAsiaTheme="minorHAnsi" w:hAnsiTheme="minorHAnsi"/>
+          <w:shd w:fill="81D41A" w:val="clear"/>
+        </w:rPr>
         <w:t xml:space="preserve">Must have specific </w:t>
       </w:r>
       <w:r>
         <w:rPr>
+          <w:rFonts w:asciiTheme="minorHAnsi" w:cstheme="minorBidi" w:eastAsiaTheme="minorHAnsi" w:hAnsiTheme="minorHAnsi"/>
           <w:b/>
           <w:bCs/>
+          <w:shd w:fill="81D41A" w:val="clear"/>
         </w:rPr>
         <w:t>views</w:t>
       </w:r>
       <w:r>
-        <w:rPr/>
+        <w:rPr>
+          <w:rFonts w:asciiTheme="minorHAnsi" w:cstheme="minorBidi" w:eastAsiaTheme="minorHAnsi" w:hAnsiTheme="minorHAnsi"/>
+          <w:shd w:fill="81D41A" w:val="clear"/>
+        </w:rPr>
         <w:t>:</w:t>
       </w:r>
     </w:p>
@@ -686,17 +723,26 @@
         </w:numPr>
         <w:spacing w:before="80" w:after="120"/>
         <w:contextualSpacing/>
-        <w:rPr/>
-      </w:pPr>
-      <w:r>
-        <w:rPr>
+        <w:rPr>
+          <w:rFonts w:asciiTheme="minorHAnsi" w:cstheme="minorBidi" w:eastAsiaTheme="minorHAnsi" w:hAnsiTheme="minorHAnsi"/>
+          <w:highlight w:val="none"/>
+          <w:shd w:fill="81D41A" w:val="clear"/>
+        </w:rPr>
+      </w:pPr>
+      <w:r>
+        <w:rPr>
+          <w:rFonts w:asciiTheme="minorHAnsi" w:cstheme="minorBidi" w:eastAsiaTheme="minorHAnsi" w:hAnsiTheme="minorHAnsi"/>
           <w:b/>
           <w:bCs/>
+          <w:shd w:fill="81D41A" w:val="clear"/>
         </w:rPr>
         <w:t>Catalog</w:t>
       </w:r>
       <w:r>
-        <w:rPr/>
+        <w:rPr>
+          <w:rFonts w:asciiTheme="minorHAnsi" w:cstheme="minorBidi" w:eastAsiaTheme="minorHAnsi" w:hAnsiTheme="minorHAnsi"/>
+          <w:shd w:fill="81D41A" w:val="clear"/>
+        </w:rPr>
         <w:t xml:space="preserve"> – list of all created records</w:t>
       </w:r>
     </w:p>
@@ -709,17 +755,26 @@
         </w:numPr>
         <w:spacing w:before="80" w:after="120"/>
         <w:contextualSpacing/>
-        <w:rPr/>
-      </w:pPr>
-      <w:r>
-        <w:rPr>
+        <w:rPr>
+          <w:rFonts w:asciiTheme="minorHAnsi" w:cstheme="minorBidi" w:eastAsiaTheme="minorHAnsi" w:hAnsiTheme="minorHAnsi"/>
+          <w:highlight w:val="none"/>
+          <w:shd w:fill="81D41A" w:val="clear"/>
+        </w:rPr>
+      </w:pPr>
+      <w:r>
+        <w:rPr>
+          <w:rFonts w:asciiTheme="minorHAnsi" w:cstheme="minorBidi" w:eastAsiaTheme="minorHAnsi" w:hAnsiTheme="minorHAnsi"/>
           <w:b/>
           <w:bCs/>
+          <w:shd w:fill="81D41A" w:val="clear"/>
         </w:rPr>
         <w:t>Details</w:t>
       </w:r>
       <w:r>
-        <w:rPr/>
+        <w:rPr>
+          <w:rFonts w:asciiTheme="minorHAnsi" w:cstheme="minorBidi" w:eastAsiaTheme="minorHAnsi" w:hAnsiTheme="minorHAnsi"/>
+          <w:shd w:fill="81D41A" w:val="clear"/>
+        </w:rPr>
         <w:t xml:space="preserve"> – information about a specific record</w:t>
       </w:r>
     </w:p>
@@ -732,10 +787,17 @@
         </w:numPr>
         <w:spacing w:before="80" w:after="120"/>
         <w:contextualSpacing/>
-        <w:rPr/>
-      </w:pPr>
-      <w:r>
-        <w:rPr/>
+        <w:rPr>
+          <w:rFonts w:asciiTheme="minorHAnsi" w:cstheme="minorBidi" w:eastAsiaTheme="minorHAnsi" w:hAnsiTheme="minorHAnsi"/>
+          <w:highlight w:val="none"/>
+          <w:shd w:fill="81D41A" w:val="clear"/>
+        </w:rPr>
+      </w:pPr>
+      <w:r>
+        <w:rPr>
+          <w:rFonts w:asciiTheme="minorHAnsi" w:cstheme="minorBidi" w:eastAsiaTheme="minorHAnsi" w:hAnsiTheme="minorHAnsi"/>
+          <w:shd w:fill="81D41A" w:val="clear"/>
+        </w:rPr>
         <w:t>At least one collection, different from the User collection, with all CRUD operations (create, read, update, delete)</w:t>
       </w:r>
     </w:p>
@@ -748,50 +810,74 @@
         </w:numPr>
         <w:spacing w:before="80" w:after="120"/>
         <w:contextualSpacing/>
-        <w:rPr/>
-      </w:pPr>
-      <w:r>
-        <w:rPr>
+        <w:rPr>
+          <w:rFonts w:asciiTheme="minorHAnsi" w:cstheme="minorBidi" w:eastAsiaTheme="minorHAnsi" w:hAnsiTheme="minorHAnsi"/>
+          <w:highlight w:val="none"/>
+          <w:shd w:fill="81D41A" w:val="clear"/>
+        </w:rPr>
+      </w:pPr>
+      <w:r>
+        <w:rPr>
+          <w:rFonts w:asciiTheme="minorHAnsi" w:cstheme="minorBidi" w:eastAsiaTheme="minorHAnsi" w:hAnsiTheme="minorHAnsi"/>
           <w:b/>
           <w:bCs/>
+          <w:shd w:fill="81D41A" w:val="clear"/>
         </w:rPr>
         <w:t>Logged-in users</w:t>
       </w:r>
       <w:r>
-        <w:rPr/>
+        <w:rPr>
+          <w:rFonts w:asciiTheme="minorHAnsi" w:cstheme="minorBidi" w:eastAsiaTheme="minorHAnsi" w:hAnsiTheme="minorHAnsi"/>
+          <w:shd w:fill="81D41A" w:val="clear"/>
+        </w:rPr>
         <w:t xml:space="preserve"> should be able to create </w:t>
       </w:r>
       <w:r>
         <w:rPr>
+          <w:rFonts w:asciiTheme="minorHAnsi" w:cstheme="minorBidi" w:eastAsiaTheme="minorHAnsi" w:hAnsiTheme="minorHAnsi"/>
           <w:b/>
           <w:bCs/>
+          <w:shd w:fill="81D41A" w:val="clear"/>
         </w:rPr>
         <w:t>records</w:t>
       </w:r>
       <w:r>
-        <w:rPr/>
+        <w:rPr>
+          <w:rFonts w:asciiTheme="minorHAnsi" w:cstheme="minorBidi" w:eastAsiaTheme="minorHAnsi" w:hAnsiTheme="minorHAnsi"/>
+          <w:shd w:fill="81D41A" w:val="clear"/>
+        </w:rPr>
         <w:t xml:space="preserve"> (by sending </w:t>
       </w:r>
       <w:r>
         <w:rPr>
+          <w:rFonts w:asciiTheme="minorHAnsi" w:cstheme="minorBidi" w:eastAsiaTheme="minorHAnsi" w:hAnsiTheme="minorHAnsi"/>
           <w:b/>
           <w:bCs/>
+          <w:shd w:fill="81D41A" w:val="clear"/>
         </w:rPr>
         <w:t>requests</w:t>
       </w:r>
       <w:r>
-        <w:rPr/>
+        <w:rPr>
+          <w:rFonts w:asciiTheme="minorHAnsi" w:cstheme="minorBidi" w:eastAsiaTheme="minorHAnsi" w:hAnsiTheme="minorHAnsi"/>
+          <w:shd w:fill="81D41A" w:val="clear"/>
+        </w:rPr>
         <w:t xml:space="preserve"> to the REST API) and </w:t>
       </w:r>
       <w:r>
         <w:rPr>
+          <w:rFonts w:asciiTheme="minorHAnsi" w:cstheme="minorBidi" w:eastAsiaTheme="minorHAnsi" w:hAnsiTheme="minorHAnsi"/>
           <w:b/>
           <w:bCs/>
+          <w:shd w:fill="81D41A" w:val="clear"/>
         </w:rPr>
         <w:t>interact</w:t>
       </w:r>
       <w:r>
-        <w:rPr/>
+        <w:rPr>
+          <w:rFonts w:asciiTheme="minorHAnsi" w:cstheme="minorBidi" w:eastAsiaTheme="minorHAnsi" w:hAnsiTheme="minorHAnsi"/>
+          <w:shd w:fill="81D41A" w:val="clear"/>
+        </w:rPr>
         <w:t xml:space="preserve"> with those records (via likes, dislikes, comments, etc.)</w:t>
       </w:r>
     </w:p>
@@ -804,39 +890,58 @@
         </w:numPr>
         <w:spacing w:before="80" w:after="120"/>
         <w:contextualSpacing/>
-        <w:rPr/>
-      </w:pPr>
-      <w:r>
-        <w:rPr>
+        <w:rPr>
+          <w:rFonts w:asciiTheme="minorHAnsi" w:cstheme="minorBidi" w:eastAsiaTheme="minorHAnsi" w:hAnsiTheme="minorHAnsi"/>
+          <w:highlight w:val="none"/>
+          <w:shd w:fill="81D41A" w:val="clear"/>
+        </w:rPr>
+      </w:pPr>
+      <w:r>
+        <w:rPr>
+          <w:rFonts w:asciiTheme="minorHAnsi" w:cstheme="minorBidi" w:eastAsiaTheme="minorHAnsi" w:hAnsiTheme="minorHAnsi"/>
           <w:b/>
           <w:bCs/>
+          <w:shd w:fill="81D41A" w:val="clear"/>
         </w:rPr>
         <w:t>Logged-in users</w:t>
       </w:r>
       <w:r>
-        <w:rPr/>
+        <w:rPr>
+          <w:rFonts w:asciiTheme="minorHAnsi" w:cstheme="minorBidi" w:eastAsiaTheme="minorHAnsi" w:hAnsiTheme="minorHAnsi"/>
+          <w:shd w:fill="81D41A" w:val="clear"/>
+        </w:rPr>
         <w:t xml:space="preserve"> should be able to </w:t>
       </w:r>
       <w:r>
         <w:rPr>
+          <w:rFonts w:asciiTheme="minorHAnsi" w:cstheme="minorBidi" w:eastAsiaTheme="minorHAnsi" w:hAnsiTheme="minorHAnsi"/>
           <w:b/>
           <w:bCs/>
+          <w:shd w:fill="81D41A" w:val="clear"/>
         </w:rPr>
         <w:t>edit</w:t>
       </w:r>
       <w:r>
-        <w:rPr/>
+        <w:rPr>
+          <w:rFonts w:asciiTheme="minorHAnsi" w:cstheme="minorBidi" w:eastAsiaTheme="minorHAnsi" w:hAnsiTheme="minorHAnsi"/>
+          <w:shd w:fill="81D41A" w:val="clear"/>
+        </w:rPr>
         <w:t xml:space="preserve"> and </w:t>
       </w:r>
       <w:r>
         <w:rPr>
+          <w:rFonts w:asciiTheme="minorHAnsi" w:cstheme="minorBidi" w:eastAsiaTheme="minorHAnsi" w:hAnsiTheme="minorHAnsi"/>
           <w:b/>
           <w:bCs/>
+          <w:shd w:fill="81D41A" w:val="clear"/>
         </w:rPr>
         <w:t>delete</w:t>
       </w:r>
       <w:r>
-        <w:rPr/>
+        <w:rPr>
+          <w:rFonts w:asciiTheme="minorHAnsi" w:cstheme="minorBidi" w:eastAsiaTheme="minorHAnsi" w:hAnsiTheme="minorHAnsi"/>
+          <w:shd w:fill="81D41A" w:val="clear"/>
+        </w:rPr>
         <w:t xml:space="preserve"> their own records</w:t>
       </w:r>
     </w:p>
@@ -945,21 +1050,33 @@
         </w:numPr>
         <w:spacing w:before="80" w:after="120"/>
         <w:contextualSpacing/>
-        <w:rPr/>
-      </w:pPr>
-      <w:r>
-        <w:rPr/>
+        <w:rPr>
+          <w:rFonts w:asciiTheme="minorHAnsi" w:cstheme="minorBidi" w:eastAsiaTheme="minorHAnsi" w:hAnsiTheme="minorHAnsi"/>
+          <w:highlight w:val="none"/>
+          <w:shd w:fill="81D41A" w:val="clear"/>
+        </w:rPr>
+      </w:pPr>
+      <w:r>
+        <w:rPr>
+          <w:rFonts w:asciiTheme="minorHAnsi" w:cstheme="minorBidi" w:eastAsiaTheme="minorHAnsi" w:hAnsiTheme="minorHAnsi"/>
+          <w:shd w:fill="81D41A" w:val="clear"/>
+        </w:rPr>
         <w:t xml:space="preserve">Communicate to a </w:t>
       </w:r>
       <w:r>
         <w:rPr>
+          <w:rFonts w:asciiTheme="minorHAnsi" w:cstheme="minorBidi" w:eastAsiaTheme="minorHAnsi" w:hAnsiTheme="minorHAnsi"/>
           <w:b/>
           <w:bCs/>
+          <w:shd w:fill="81D41A" w:val="clear"/>
         </w:rPr>
         <w:t>remote service</w:t>
       </w:r>
       <w:r>
-        <w:rPr/>
+        <w:rPr>
+          <w:rFonts w:asciiTheme="minorHAnsi" w:cstheme="minorBidi" w:eastAsiaTheme="minorHAnsi" w:hAnsiTheme="minorHAnsi"/>
+          <w:shd w:fill="81D41A" w:val="clear"/>
+        </w:rPr>
         <w:t xml:space="preserve"> (via REST, sockets, GraphQL, or a similar client-server technique)</w:t>
       </w:r>
     </w:p>
@@ -975,15 +1092,27 @@
         <w:rPr/>
       </w:pPr>
       <w:r>
-        <w:rPr/>
+        <w:rPr>
+          <w:rFonts w:asciiTheme="minorHAnsi" w:cstheme="minorBidi" w:eastAsiaTheme="minorHAnsi" w:hAnsiTheme="minorHAnsi"/>
+          <w:shd w:fill="81D41A" w:val="clear"/>
+        </w:rPr>
         <w:t xml:space="preserve">Implement </w:t>
       </w:r>
       <w:r>
         <w:rPr>
+          <w:rFonts w:asciiTheme="minorHAnsi" w:cstheme="minorBidi" w:eastAsiaTheme="minorHAnsi" w:hAnsiTheme="minorHAnsi"/>
           <w:b/>
           <w:bCs/>
-        </w:rPr>
-        <w:t>client-side routing to at least 4 pages (at least 1 with parameters)</w:t>
+          <w:shd w:fill="81D41A" w:val="clear"/>
+        </w:rPr>
+        <w:t>client-side routing to at least 4 pages</w:t>
+      </w:r>
+      <w:r>
+        <w:rPr>
+          <w:b/>
+          <w:bCs/>
+        </w:rPr>
+        <w:t xml:space="preserve"> (at least 1 with parameters)</w:t>
       </w:r>
     </w:p>
     <w:p>
@@ -1152,32 +1281,49 @@
         </w:numPr>
         <w:spacing w:before="80" w:after="120"/>
         <w:contextualSpacing/>
-        <w:rPr/>
-      </w:pPr>
-      <w:r>
-        <w:rPr/>
+        <w:rPr>
+          <w:rFonts w:asciiTheme="minorHAnsi" w:cstheme="minorBidi" w:eastAsiaTheme="minorHAnsi" w:hAnsiTheme="minorHAnsi"/>
+          <w:highlight w:val="none"/>
+          <w:shd w:fill="81D41A" w:val="clear"/>
+        </w:rPr>
+      </w:pPr>
+      <w:r>
+        <w:rPr>
+          <w:rFonts w:asciiTheme="minorHAnsi" w:cstheme="minorBidi" w:eastAsiaTheme="minorHAnsi" w:hAnsiTheme="minorHAnsi"/>
+          <w:shd w:fill="81D41A" w:val="clear"/>
+        </w:rPr>
         <w:t xml:space="preserve">Apply </w:t>
       </w:r>
       <w:r>
         <w:rPr>
+          <w:rFonts w:asciiTheme="minorHAnsi" w:cstheme="minorBidi" w:eastAsiaTheme="minorHAnsi" w:hAnsiTheme="minorHAnsi"/>
           <w:b/>
           <w:bCs/>
+          <w:shd w:fill="81D41A" w:val="clear"/>
         </w:rPr>
         <w:t>error handling</w:t>
       </w:r>
       <w:r>
-        <w:rPr/>
+        <w:rPr>
+          <w:rFonts w:asciiTheme="minorHAnsi" w:cstheme="minorBidi" w:eastAsiaTheme="minorHAnsi" w:hAnsiTheme="minorHAnsi"/>
+          <w:shd w:fill="81D41A" w:val="clear"/>
+        </w:rPr>
         <w:t xml:space="preserve"> (conditional rendering based on error response) and </w:t>
       </w:r>
       <w:r>
         <w:rPr>
+          <w:rFonts w:asciiTheme="minorHAnsi" w:cstheme="minorBidi" w:eastAsiaTheme="minorHAnsi" w:hAnsiTheme="minorHAnsi"/>
           <w:b/>
           <w:bCs/>
+          <w:shd w:fill="81D41A" w:val="clear"/>
         </w:rPr>
         <w:t>data validation</w:t>
       </w:r>
       <w:r>
-        <w:rPr/>
+        <w:rPr>
+          <w:rFonts w:asciiTheme="minorHAnsi" w:cstheme="minorBidi" w:eastAsiaTheme="minorHAnsi" w:hAnsiTheme="minorHAnsi"/>
+          <w:shd w:fill="81D41A" w:val="clear"/>
+        </w:rPr>
         <w:t xml:space="preserve"> to avoid crashes when invalid data is entered</w:t>
       </w:r>
     </w:p>
@@ -1190,10 +1336,17 @@
         </w:numPr>
         <w:spacing w:before="80" w:after="120"/>
         <w:contextualSpacing/>
-        <w:rPr/>
-      </w:pPr>
-      <w:r>
-        <w:rPr/>
+        <w:rPr>
+          <w:rFonts w:asciiTheme="minorHAnsi" w:cstheme="minorBidi" w:eastAsiaTheme="minorHAnsi" w:hAnsiTheme="minorHAnsi"/>
+          <w:highlight w:val="none"/>
+          <w:shd w:fill="81D41A" w:val="clear"/>
+        </w:rPr>
+      </w:pPr>
+      <w:r>
+        <w:rPr>
+          <w:rFonts w:asciiTheme="minorHAnsi" w:cstheme="minorBidi" w:eastAsiaTheme="minorHAnsi" w:hAnsiTheme="minorHAnsi"/>
+          <w:shd w:fill="81D41A" w:val="clear"/>
+        </w:rPr>
         <w:t>Use appropriate folder structure</w:t>
       </w:r>
     </w:p>
@@ -1268,10 +1421,17 @@
         </w:numPr>
         <w:spacing w:before="80" w:after="120"/>
         <w:contextualSpacing/>
-        <w:rPr/>
-      </w:pPr>
-      <w:r>
-        <w:rPr/>
+        <w:rPr>
+          <w:rFonts w:asciiTheme="minorHAnsi" w:cstheme="minorBidi" w:eastAsiaTheme="minorHAnsi" w:hAnsiTheme="minorHAnsi"/>
+          <w:highlight w:val="none"/>
+          <w:shd w:fill="81D41A" w:val="clear"/>
+        </w:rPr>
+      </w:pPr>
+      <w:r>
+        <w:rPr>
+          <w:rFonts w:asciiTheme="minorHAnsi" w:cstheme="minorBidi" w:eastAsiaTheme="minorHAnsi" w:hAnsiTheme="minorHAnsi"/>
+          <w:shd w:fill="81D41A" w:val="clear"/>
+        </w:rPr>
         <w:t>TypeScript with specific types (avoid the type "any")</w:t>
       </w:r>
     </w:p>
@@ -1305,10 +1465,17 @@
         </w:numPr>
         <w:spacing w:before="80" w:after="120"/>
         <w:contextualSpacing/>
-        <w:rPr/>
-      </w:pPr>
-      <w:r>
-        <w:rPr/>
+        <w:rPr>
+          <w:rFonts w:asciiTheme="minorHAnsi" w:cstheme="minorBidi" w:eastAsiaTheme="minorHAnsi" w:hAnsiTheme="minorHAnsi"/>
+          <w:highlight w:val="none"/>
+          <w:shd w:fill="81D41A" w:val="clear"/>
+        </w:rPr>
+      </w:pPr>
+      <w:r>
+        <w:rPr>
+          <w:rFonts w:asciiTheme="minorHAnsi" w:cstheme="minorBidi" w:eastAsiaTheme="minorHAnsi" w:hAnsiTheme="minorHAnsi"/>
+          <w:shd w:fill="81D41A" w:val="clear"/>
+        </w:rPr>
         <w:t>observables</w:t>
       </w:r>
     </w:p>
@@ -1321,10 +1488,17 @@
         </w:numPr>
         <w:spacing w:before="80" w:after="120"/>
         <w:contextualSpacing/>
-        <w:rPr/>
-      </w:pPr>
-      <w:r>
-        <w:rPr/>
+        <w:rPr>
+          <w:rFonts w:asciiTheme="minorHAnsi" w:cstheme="minorBidi" w:eastAsiaTheme="minorHAnsi" w:hAnsiTheme="minorHAnsi"/>
+          <w:highlight w:val="none"/>
+          <w:shd w:fill="81D41A" w:val="clear"/>
+        </w:rPr>
+      </w:pPr>
+      <w:r>
+        <w:rPr>
+          <w:rFonts w:asciiTheme="minorHAnsi" w:cstheme="minorBidi" w:eastAsiaTheme="minorHAnsi" w:hAnsiTheme="minorHAnsi"/>
+          <w:shd w:fill="81D41A" w:val="clear"/>
+        </w:rPr>
         <w:t>at least 2 RxJS operators</w:t>
       </w:r>
     </w:p>
@@ -1337,10 +1511,17 @@
         </w:numPr>
         <w:spacing w:before="80" w:after="120"/>
         <w:contextualSpacing/>
-        <w:rPr/>
-      </w:pPr>
-      <w:r>
-        <w:rPr/>
+        <w:rPr>
+          <w:rFonts w:asciiTheme="minorHAnsi" w:cstheme="minorBidi" w:eastAsiaTheme="minorHAnsi" w:hAnsiTheme="minorHAnsi"/>
+          <w:highlight w:val="none"/>
+          <w:shd w:fill="81D41A" w:val="clear"/>
+        </w:rPr>
+      </w:pPr>
+      <w:r>
+        <w:rPr>
+          <w:rFonts w:asciiTheme="minorHAnsi" w:cstheme="minorBidi" w:eastAsiaTheme="minorHAnsi" w:hAnsiTheme="minorHAnsi"/>
+          <w:shd w:fill="81D41A" w:val="clear"/>
+        </w:rPr>
         <w:t>lifecycle hooks</w:t>
       </w:r>
     </w:p>
@@ -1353,10 +1534,17 @@
         </w:numPr>
         <w:spacing w:before="80" w:after="120"/>
         <w:contextualSpacing/>
-        <w:rPr/>
-      </w:pPr>
-      <w:r>
-        <w:rPr/>
+        <w:rPr>
+          <w:rFonts w:asciiTheme="minorHAnsi" w:cstheme="minorBidi" w:eastAsiaTheme="minorHAnsi" w:hAnsiTheme="minorHAnsi"/>
+          <w:highlight w:val="none"/>
+          <w:shd w:fill="81D41A" w:val="clear"/>
+        </w:rPr>
+      </w:pPr>
+      <w:r>
+        <w:rPr>
+          <w:rFonts w:asciiTheme="minorHAnsi" w:cstheme="minorBidi" w:eastAsiaTheme="minorHAnsi" w:hAnsiTheme="minorHAnsi"/>
+          <w:shd w:fill="81D41A" w:val="clear"/>
+        </w:rPr>
         <w:t>pipes</w:t>
       </w:r>
     </w:p>
@@ -1405,11 +1593,16 @@
         <w:spacing w:before="80" w:after="120"/>
         <w:contextualSpacing/>
         <w:rPr>
-          <w:lang w:val="bg-BG"/>
-        </w:rPr>
-      </w:pPr>
-      <w:r>
-        <w:rPr/>
+          <w:rFonts w:asciiTheme="minorHAnsi" w:cstheme="minorBidi" w:eastAsiaTheme="minorHAnsi" w:hAnsiTheme="minorHAnsi"/>
+          <w:highlight w:val="none"/>
+          <w:shd w:fill="81D41A" w:val="clear"/>
+        </w:rPr>
+      </w:pPr>
+      <w:r>
+        <w:rPr>
+          <w:rFonts w:asciiTheme="minorHAnsi" w:cstheme="minorBidi" w:eastAsiaTheme="minorHAnsi" w:hAnsiTheme="minorHAnsi"/>
+          <w:shd w:fill="81D41A" w:val="clear"/>
+        </w:rPr>
         <w:t>Implement route guards for the private AND the public part: guest users shouldn‘t be able to access private pages, logged-in users shouldn‘t be able to see the login/register pages</w:t>
       </w:r>
     </w:p>
@@ -1423,11 +1616,16 @@
         <w:spacing w:before="80" w:after="120"/>
         <w:contextualSpacing/>
         <w:rPr>
-          <w:lang w:val="bg-BG"/>
-        </w:rPr>
-      </w:pPr>
-      <w:r>
-        <w:rPr/>
+          <w:rFonts w:asciiTheme="minorHAnsi" w:cstheme="minorBidi" w:eastAsiaTheme="minorHAnsi" w:hAnsiTheme="minorHAnsi"/>
+          <w:highlight w:val="none"/>
+          <w:shd w:fill="81D41A" w:val="clear"/>
+        </w:rPr>
+      </w:pPr>
+      <w:r>
+        <w:rPr>
+          <w:rFonts w:asciiTheme="minorHAnsi" w:cstheme="minorBidi" w:eastAsiaTheme="minorHAnsi" w:hAnsiTheme="minorHAnsi"/>
+          <w:shd w:fill="81D41A" w:val="clear"/>
+        </w:rPr>
         <w:t>Interact with the records (via likes, dislikes, comments, etc.) by sending requests to the REST API</w:t>
       </w:r>
     </w:p>
@@ -1635,21 +1833,31 @@
         <w:spacing w:before="0" w:after="200"/>
         <w:contextualSpacing/>
         <w:rPr>
-          <w:lang w:val="bg-BG"/>
-        </w:rPr>
-      </w:pPr>
-      <w:r>
-        <w:rPr/>
+          <w:rFonts w:asciiTheme="minorHAnsi" w:cstheme="minorBidi" w:eastAsiaTheme="minorHAnsi" w:hAnsiTheme="minorHAnsi"/>
+          <w:highlight w:val="none"/>
+          <w:shd w:fill="81D41A" w:val="clear"/>
+        </w:rPr>
+      </w:pPr>
+      <w:r>
+        <w:rPr>
+          <w:rFonts w:asciiTheme="minorHAnsi" w:cstheme="minorBidi" w:eastAsiaTheme="minorHAnsi" w:hAnsiTheme="minorHAnsi"/>
+          <w:shd w:fill="81D41A" w:val="clear"/>
+        </w:rPr>
         <w:t xml:space="preserve">Use RxJS powered </w:t>
       </w:r>
       <w:r>
         <w:rPr>
-          <w:b/>
+          <w:rFonts w:asciiTheme="minorHAnsi" w:cstheme="minorBidi" w:eastAsiaTheme="minorHAnsi" w:hAnsiTheme="minorHAnsi"/>
+          <w:b/>
+          <w:shd w:fill="81D41A" w:val="clear"/>
         </w:rPr>
         <w:t>state management</w:t>
       </w:r>
       <w:r>
-        <w:rPr/>
+        <w:rPr>
+          <w:rFonts w:asciiTheme="minorHAnsi" w:cstheme="minorBidi" w:eastAsiaTheme="minorHAnsi" w:hAnsiTheme="minorHAnsi"/>
+          <w:shd w:fill="81D41A" w:val="clear"/>
+        </w:rPr>
         <w:t xml:space="preserve"> for Angular applications, inspired by Redux (ngRx store)</w:t>
       </w:r>
     </w:p>
@@ -1706,8 +1914,8 @@
           <w:lang w:val="bg-BG"/>
         </w:rPr>
       </w:r>
-      <w:bookmarkStart w:id="2" w:name="_Hlk86053790"/>
-      <w:bookmarkStart w:id="3" w:name="_Hlk86053790"/>
+      <w:bookmarkStart w:id="2" w:name="_Hlk86053790_Copy_1"/>
+      <w:bookmarkStart w:id="3" w:name="_Hlk86053790_Copy_1"/>
       <w:bookmarkEnd w:id="3"/>
     </w:p>
     <w:p>
@@ -2372,7 +2580,7 @@
   <w:p>
     <w:pPr>
       <w:pStyle w:val="Footer"/>
-      <w:spacing w:lineRule="auto" w:line="240" w:before="80" w:after="0"/>
+      <w:spacing w:before="80" w:after="0"/>
       <w:rPr/>
     </w:pPr>
     <w:r>
@@ -2395,7 +2603,7 @@
       <mc:AlternateContent>
         <mc:Choice Requires="wps">
           <w:drawing>
-            <wp:anchor behindDoc="1" distT="0" distB="0" distL="0" distR="0" simplePos="0" locked="0" layoutInCell="1" allowOverlap="1" relativeHeight="5" wp14:anchorId="43791AB5">
+            <wp:anchor behindDoc="1" distT="6985" distB="6985" distL="6985" distR="6985" simplePos="0" locked="0" layoutInCell="1" allowOverlap="1" relativeHeight="6" wp14:anchorId="43791AB5">
               <wp:simplePos x="0" y="0"/>
               <wp:positionH relativeFrom="column">
                 <wp:posOffset>-1270</wp:posOffset>
@@ -2421,9 +2629,7 @@
                       </a:prstGeom>
                       <a:ln cap="rnd" w="12700">
                         <a:solidFill>
-                          <a:srgbClr val="f79646">
-                            <a:lumMod val="50000"/>
-                          </a:srgbClr>
+                          <a:srgbClr val="984807"/>
                         </a:solidFill>
                         <a:round/>
                       </a:ln>
@@ -2460,7 +2666,7 @@
       <mc:AlternateContent>
         <mc:Choice Requires="wps">
           <w:drawing>
-            <wp:anchor behindDoc="1" distT="0" distB="0" distL="0" distR="0" simplePos="0" locked="0" layoutInCell="1" allowOverlap="1" relativeHeight="12" wp14:anchorId="1C780589">
+            <wp:anchor behindDoc="1" distT="0" distB="0" distL="0" distR="0" simplePos="0" locked="0" layoutInCell="1" allowOverlap="1" relativeHeight="14" wp14:anchorId="1C780589">
               <wp:simplePos x="0" y="0"/>
               <wp:positionH relativeFrom="column">
                 <wp:posOffset>1384300</wp:posOffset>
@@ -2509,6 +2715,7 @@
                           <w:bookmarkStart w:id="7" w:name="_Hlk24191091"/>
                           <w:r>
                             <w:rPr>
+                              <w:color w:val="000000"/>
                               <w:sz w:val="17"/>
                               <w:szCs w:val="17"/>
                             </w:rPr>
@@ -2517,7 +2724,7 @@
                           <w:hyperlink r:id="rId1">
                             <w:r>
                               <w:rPr>
-                                <w:rStyle w:val="ListLabel361"/>
+                                <w:rStyle w:val="ListLabel64"/>
                                 <w:color w:val="0882DE"/>
                                 <w:sz w:val="17"/>
                                 <w:szCs w:val="17"/>
@@ -2527,6 +2734,7 @@
                           </w:hyperlink>
                           <w:r>
                             <w:rPr>
+                              <w:color w:val="000000"/>
                               <w:sz w:val="17"/>
                               <w:szCs w:val="17"/>
                             </w:rPr>
@@ -2545,7 +2753,9 @@
                             </w:rPr>
                           </w:pPr>
                           <w:r>
-                            <w:rPr/>
+                            <w:rPr>
+                              <w:color w:val="000000"/>
+                            </w:rPr>
                             <w:drawing>
                               <wp:inline distT="0" distB="0" distL="0" distR="0">
                                 <wp:extent cx="179705" cy="179705"/>
@@ -2590,6 +2800,7 @@
                           </w:r>
                           <w:r>
                             <w:rPr>
+                              <w:color w:val="000000"/>
                               <w:sz w:val="18"/>
                               <w:szCs w:val="18"/>
                               <w:lang w:val="bg-BG"/>
@@ -2597,7 +2808,9 @@
                             <w:t xml:space="preserve">   </w:t>
                           </w:r>
                           <w:r>
-                            <w:rPr/>
+                            <w:rPr>
+                              <w:color w:val="000000"/>
+                            </w:rPr>
                             <w:drawing>
                               <wp:inline distT="0" distB="0" distL="0" distR="0">
                                 <wp:extent cx="179705" cy="179705"/>
@@ -2642,6 +2855,7 @@
                           </w:r>
                           <w:r>
                             <w:rPr>
+                              <w:color w:val="000000"/>
                               <w:sz w:val="18"/>
                               <w:szCs w:val="18"/>
                               <w:lang w:val="bg-BG"/>
@@ -2649,7 +2863,9 @@
                             <w:t xml:space="preserve">   </w:t>
                           </w:r>
                           <w:r>
-                            <w:rPr/>
+                            <w:rPr>
+                              <w:color w:val="000000"/>
+                            </w:rPr>
                             <w:drawing>
                               <wp:inline distT="0" distB="0" distL="0" distR="0">
                                 <wp:extent cx="179705" cy="179705"/>
@@ -2694,13 +2910,16 @@
                           </w:r>
                           <w:r>
                             <w:rPr>
+                              <w:color w:val="000000"/>
                               <w:sz w:val="18"/>
                               <w:szCs w:val="18"/>
                             </w:rPr>
                             <w:t xml:space="preserve">   </w:t>
                           </w:r>
                           <w:r>
-                            <w:rPr/>
+                            <w:rPr>
+                              <w:color w:val="000000"/>
+                            </w:rPr>
                             <w:drawing>
                               <wp:inline distT="0" distB="0" distL="0" distR="0">
                                 <wp:extent cx="179705" cy="179705"/>
@@ -2745,13 +2964,16 @@
                           </w:r>
                           <w:r>
                             <w:rPr>
+                              <w:color w:val="000000"/>
                               <w:sz w:val="18"/>
                               <w:szCs w:val="18"/>
                             </w:rPr>
                             <w:t xml:space="preserve">   </w:t>
                           </w:r>
                           <w:r>
-                            <w:rPr/>
+                            <w:rPr>
+                              <w:color w:val="000000"/>
+                            </w:rPr>
                             <w:drawing>
                               <wp:inline distT="0" distB="0" distL="0" distR="0">
                                 <wp:extent cx="179705" cy="179705"/>
@@ -2796,13 +3018,16 @@
                           </w:r>
                           <w:r>
                             <w:rPr>
+                              <w:color w:val="000000"/>
                               <w:sz w:val="18"/>
                               <w:szCs w:val="18"/>
                             </w:rPr>
                             <w:t xml:space="preserve">  </w:t>
                           </w:r>
                           <w:r>
-                            <w:rPr/>
+                            <w:rPr>
+                              <w:color w:val="000000"/>
+                            </w:rPr>
                             <w:drawing>
                               <wp:inline distT="0" distB="0" distL="0" distR="0">
                                 <wp:extent cx="179705" cy="179705"/>
@@ -2847,13 +3072,16 @@
                           </w:r>
                           <w:r>
                             <w:rPr>
+                              <w:color w:val="000000"/>
                               <w:sz w:val="18"/>
                               <w:szCs w:val="18"/>
                             </w:rPr>
                             <w:t xml:space="preserve">   </w:t>
                           </w:r>
                           <w:r>
-                            <w:rPr/>
+                            <w:rPr>
+                              <w:color w:val="000000"/>
+                            </w:rPr>
                             <w:drawing>
                               <wp:inline distT="0" distB="0" distL="0" distR="0">
                                 <wp:extent cx="179705" cy="179705"/>
@@ -2899,13 +3127,16 @@
                           </w:r>
                           <w:r>
                             <w:rPr>
+                              <w:color w:val="000000"/>
                               <w:sz w:val="18"/>
                               <w:szCs w:val="18"/>
                             </w:rPr>
                             <w:t xml:space="preserve">   </w:t>
                           </w:r>
                           <w:r>
-                            <w:rPr/>
+                            <w:rPr>
+                              <w:color w:val="000000"/>
+                            </w:rPr>
                             <w:drawing>
                               <wp:inline distT="0" distB="0" distL="0" distR="0">
                                 <wp:extent cx="179705" cy="179705"/>
@@ -2950,13 +3181,16 @@
                           </w:r>
                           <w:r>
                             <w:rPr>
+                              <w:color w:val="000000"/>
                               <w:sz w:val="18"/>
                               <w:szCs w:val="18"/>
                             </w:rPr>
                             <w:t xml:space="preserve">   </w:t>
                           </w:r>
                           <w:r>
-                            <w:rPr/>
+                            <w:rPr>
+                              <w:color w:val="000000"/>
+                            </w:rPr>
                             <w:drawing>
                               <wp:inline distT="0" distB="0" distL="0" distR="0">
                                 <wp:extent cx="179705" cy="179705"/>
@@ -3015,7 +3249,7 @@
           <w:pict>
             <v:rect id="shape_0" ID="Текстово поле 12" path="m0,0l-2147483645,0l-2147483645,-2147483646l0,-2147483646xe" stroked="f" o:allowincell="f" style="position:absolute;margin-left:109pt;margin-top:7pt;width:411.35pt;height:40.4pt;mso-wrap-style:square;v-text-anchor:top" wp14:anchorId="1C780589">
               <v:fill o:detectmouseclick="t" on="false"/>
-              <v:stroke color="#3465a4" weight="9360" joinstyle="miter" endcap="flat"/>
+              <v:stroke color="#3465a4" weight="9360" joinstyle="round" endcap="flat"/>
               <v:textbox>
                 <w:txbxContent>
                   <w:p>
@@ -3030,6 +3264,7 @@
                     <w:bookmarkStart w:id="8" w:name="_Hlk24191091"/>
                     <w:r>
                       <w:rPr>
+                        <w:color w:val="000000"/>
                         <w:sz w:val="17"/>
                         <w:szCs w:val="17"/>
                       </w:rPr>
@@ -3038,7 +3273,7 @@
                     <w:hyperlink r:id="rId20">
                       <w:r>
                         <w:rPr>
-                          <w:rStyle w:val="ListLabel361"/>
+                          <w:rStyle w:val="ListLabel64"/>
                           <w:color w:val="0882DE"/>
                           <w:sz w:val="17"/>
                           <w:szCs w:val="17"/>
@@ -3048,6 +3283,7 @@
                     </w:hyperlink>
                     <w:r>
                       <w:rPr>
+                        <w:color w:val="000000"/>
                         <w:sz w:val="17"/>
                         <w:szCs w:val="17"/>
                       </w:rPr>
@@ -3066,7 +3302,9 @@
                       </w:rPr>
                     </w:pPr>
                     <w:r>
-                      <w:rPr/>
+                      <w:rPr>
+                        <w:color w:val="000000"/>
+                      </w:rPr>
                       <w:drawing>
                         <wp:inline distT="0" distB="0" distL="0" distR="0">
                           <wp:extent cx="179705" cy="179705"/>
@@ -3111,6 +3349,7 @@
                     </w:r>
                     <w:r>
                       <w:rPr>
+                        <w:color w:val="000000"/>
                         <w:sz w:val="18"/>
                         <w:szCs w:val="18"/>
                         <w:lang w:val="bg-BG"/>
@@ -3118,7 +3357,9 @@
                       <w:t xml:space="preserve">   </w:t>
                     </w:r>
                     <w:r>
-                      <w:rPr/>
+                      <w:rPr>
+                        <w:color w:val="000000"/>
+                      </w:rPr>
                       <w:drawing>
                         <wp:inline distT="0" distB="0" distL="0" distR="0">
                           <wp:extent cx="179705" cy="179705"/>
@@ -3163,6 +3404,7 @@
                     </w:r>
                     <w:r>
                       <w:rPr>
+                        <w:color w:val="000000"/>
                         <w:sz w:val="18"/>
                         <w:szCs w:val="18"/>
                         <w:lang w:val="bg-BG"/>
@@ -3170,7 +3412,9 @@
                       <w:t xml:space="preserve">   </w:t>
                     </w:r>
                     <w:r>
-                      <w:rPr/>
+                      <w:rPr>
+                        <w:color w:val="000000"/>
+                      </w:rPr>
                       <w:drawing>
                         <wp:inline distT="0" distB="0" distL="0" distR="0">
                           <wp:extent cx="179705" cy="179705"/>
@@ -3215,13 +3459,16 @@
                     </w:r>
                     <w:r>
                       <w:rPr>
+                        <w:color w:val="000000"/>
                         <w:sz w:val="18"/>
                         <w:szCs w:val="18"/>
                       </w:rPr>
                       <w:t xml:space="preserve">   </w:t>
                     </w:r>
                     <w:r>
-                      <w:rPr/>
+                      <w:rPr>
+                        <w:color w:val="000000"/>
+                      </w:rPr>
                       <w:drawing>
                         <wp:inline distT="0" distB="0" distL="0" distR="0">
                           <wp:extent cx="179705" cy="179705"/>
@@ -3266,13 +3513,16 @@
                     </w:r>
                     <w:r>
                       <w:rPr>
+                        <w:color w:val="000000"/>
                         <w:sz w:val="18"/>
                         <w:szCs w:val="18"/>
                       </w:rPr>
                       <w:t xml:space="preserve">   </w:t>
                     </w:r>
                     <w:r>
-                      <w:rPr/>
+                      <w:rPr>
+                        <w:color w:val="000000"/>
+                      </w:rPr>
                       <w:drawing>
                         <wp:inline distT="0" distB="0" distL="0" distR="0">
                           <wp:extent cx="179705" cy="179705"/>
@@ -3317,13 +3567,16 @@
                     </w:r>
                     <w:r>
                       <w:rPr>
+                        <w:color w:val="000000"/>
                         <w:sz w:val="18"/>
                         <w:szCs w:val="18"/>
                       </w:rPr>
                       <w:t xml:space="preserve">  </w:t>
                     </w:r>
                     <w:r>
-                      <w:rPr/>
+                      <w:rPr>
+                        <w:color w:val="000000"/>
+                      </w:rPr>
                       <w:drawing>
                         <wp:inline distT="0" distB="0" distL="0" distR="0">
                           <wp:extent cx="179705" cy="179705"/>
@@ -3368,13 +3621,16 @@
                     </w:r>
                     <w:r>
                       <w:rPr>
+                        <w:color w:val="000000"/>
                         <w:sz w:val="18"/>
                         <w:szCs w:val="18"/>
                       </w:rPr>
                       <w:t xml:space="preserve">   </w:t>
                     </w:r>
                     <w:r>
-                      <w:rPr/>
+                      <w:rPr>
+                        <w:color w:val="000000"/>
+                      </w:rPr>
                       <w:drawing>
                         <wp:inline distT="0" distB="0" distL="0" distR="0">
                           <wp:extent cx="179705" cy="179705"/>
@@ -3420,13 +3676,16 @@
                     </w:r>
                     <w:r>
                       <w:rPr>
+                        <w:color w:val="000000"/>
                         <w:sz w:val="18"/>
                         <w:szCs w:val="18"/>
                       </w:rPr>
                       <w:t xml:space="preserve">   </w:t>
                     </w:r>
                     <w:r>
-                      <w:rPr/>
+                      <w:rPr>
+                        <w:color w:val="000000"/>
+                      </w:rPr>
                       <w:drawing>
                         <wp:inline distT="0" distB="0" distL="0" distR="0">
                           <wp:extent cx="179705" cy="179705"/>
@@ -3471,13 +3730,16 @@
                     </w:r>
                     <w:r>
                       <w:rPr>
+                        <w:color w:val="000000"/>
                         <w:sz w:val="18"/>
                         <w:szCs w:val="18"/>
                       </w:rPr>
                       <w:t xml:space="preserve">   </w:t>
                     </w:r>
                     <w:r>
-                      <w:rPr/>
+                      <w:rPr>
+                        <w:color w:val="000000"/>
+                      </w:rPr>
                       <w:drawing>
                         <wp:inline distT="0" distB="0" distL="0" distR="0">
                           <wp:extent cx="179705" cy="179705"/>
@@ -3531,7 +3793,7 @@
       <mc:AlternateContent>
         <mc:Choice Requires="wps">
           <w:drawing>
-            <wp:anchor behindDoc="1" distT="0" distB="6350" distL="0" distR="3810" simplePos="0" locked="0" layoutInCell="1" allowOverlap="1" relativeHeight="20" wp14:anchorId="2553D751">
+            <wp:anchor behindDoc="1" distT="0" distB="0" distL="635" distR="0" simplePos="0" locked="0" layoutInCell="1" allowOverlap="1" relativeHeight="23" wp14:anchorId="2553D751">
               <wp:simplePos x="0" y="0"/>
               <wp:positionH relativeFrom="column">
                 <wp:posOffset>1395095</wp:posOffset>
@@ -3639,7 +3901,7 @@
       <mc:AlternateContent>
         <mc:Choice Requires="wps">
           <w:drawing>
-            <wp:anchor behindDoc="1" distT="0" distB="7620" distL="0" distR="13970" simplePos="0" locked="0" layoutInCell="1" allowOverlap="1" relativeHeight="28" wp14:anchorId="1802659A">
+            <wp:anchor behindDoc="1" distT="0" distB="0" distL="0" distR="0" simplePos="0" locked="0" layoutInCell="1" allowOverlap="1" relativeHeight="32" wp14:anchorId="1802659A">
               <wp:simplePos x="0" y="0"/>
               <wp:positionH relativeFrom="column">
                 <wp:posOffset>5647055</wp:posOffset>
@@ -3923,7 +4185,7 @@
         </mc:Fallback>
       </mc:AlternateContent>
       <w:drawing>
-        <wp:anchor behindDoc="1" distT="0" distB="0" distL="114300" distR="114300" simplePos="0" locked="0" layoutInCell="0" allowOverlap="1" relativeHeight="33">
+        <wp:anchor behindDoc="1" distT="0" distB="0" distL="114300" distR="114300" simplePos="0" locked="0" layoutInCell="0" allowOverlap="1" relativeHeight="37">
           <wp:simplePos x="0" y="0"/>
           <wp:positionH relativeFrom="column">
             <wp:posOffset>-10795</wp:posOffset>
@@ -3989,7 +4251,7 @@
       <mc:AlternateContent>
         <mc:Choice Requires="wps">
           <w:drawing>
-            <wp:anchor behindDoc="1" distT="0" distB="0" distL="0" distR="0" simplePos="0" locked="0" layoutInCell="1" allowOverlap="1" relativeHeight="5" wp14:anchorId="43791AB5">
+            <wp:anchor behindDoc="1" distT="6985" distB="6985" distL="6985" distR="6985" simplePos="0" locked="0" layoutInCell="1" allowOverlap="1" relativeHeight="6" wp14:anchorId="43791AB5">
               <wp:simplePos x="0" y="0"/>
               <wp:positionH relativeFrom="column">
                 <wp:posOffset>-1270</wp:posOffset>
@@ -4015,9 +4277,7 @@
                       </a:prstGeom>
                       <a:ln cap="rnd" w="12700">
                         <a:solidFill>
-                          <a:srgbClr val="f79646">
-                            <a:lumMod val="50000"/>
-                          </a:srgbClr>
+                          <a:srgbClr val="984807"/>
                         </a:solidFill>
                         <a:round/>
                       </a:ln>
@@ -4054,7 +4314,7 @@
       <mc:AlternateContent>
         <mc:Choice Requires="wps">
           <w:drawing>
-            <wp:anchor behindDoc="1" distT="0" distB="0" distL="0" distR="0" simplePos="0" locked="0" layoutInCell="1" allowOverlap="1" relativeHeight="12" wp14:anchorId="1C780589">
+            <wp:anchor behindDoc="1" distT="0" distB="0" distL="0" distR="0" simplePos="0" locked="0" layoutInCell="1" allowOverlap="1" relativeHeight="14" wp14:anchorId="1C780589">
               <wp:simplePos x="0" y="0"/>
               <wp:positionH relativeFrom="column">
                 <wp:posOffset>1384300</wp:posOffset>
@@ -4103,6 +4363,7 @@
                           <w:bookmarkStart w:id="9" w:name="_Hlk24191091"/>
                           <w:r>
                             <w:rPr>
+                              <w:color w:val="000000"/>
                               <w:sz w:val="17"/>
                               <w:szCs w:val="17"/>
                             </w:rPr>
@@ -4111,7 +4372,7 @@
                           <w:hyperlink r:id="rId1">
                             <w:r>
                               <w:rPr>
-                                <w:rStyle w:val="ListLabel361"/>
+                                <w:rStyle w:val="ListLabel64"/>
                                 <w:color w:val="0882DE"/>
                                 <w:sz w:val="17"/>
                                 <w:szCs w:val="17"/>
@@ -4121,6 +4382,7 @@
                           </w:hyperlink>
                           <w:r>
                             <w:rPr>
+                              <w:color w:val="000000"/>
                               <w:sz w:val="17"/>
                               <w:szCs w:val="17"/>
                             </w:rPr>
@@ -4139,7 +4401,9 @@
                             </w:rPr>
                           </w:pPr>
                           <w:r>
-                            <w:rPr/>
+                            <w:rPr>
+                              <w:color w:val="000000"/>
+                            </w:rPr>
                             <w:drawing>
                               <wp:inline distT="0" distB="0" distL="0" distR="0">
                                 <wp:extent cx="179705" cy="179705"/>
@@ -4184,6 +4448,7 @@
                           </w:r>
                           <w:r>
                             <w:rPr>
+                              <w:color w:val="000000"/>
                               <w:sz w:val="18"/>
                               <w:szCs w:val="18"/>
                               <w:lang w:val="bg-BG"/>
@@ -4191,7 +4456,9 @@
                             <w:t xml:space="preserve">   </w:t>
                           </w:r>
                           <w:r>
-                            <w:rPr/>
+                            <w:rPr>
+                              <w:color w:val="000000"/>
+                            </w:rPr>
                             <w:drawing>
                               <wp:inline distT="0" distB="0" distL="0" distR="0">
                                 <wp:extent cx="179705" cy="179705"/>
@@ -4236,6 +4503,7 @@
                           </w:r>
                           <w:r>
                             <w:rPr>
+                              <w:color w:val="000000"/>
                               <w:sz w:val="18"/>
                               <w:szCs w:val="18"/>
                               <w:lang w:val="bg-BG"/>
@@ -4243,7 +4511,9 @@
                             <w:t xml:space="preserve">   </w:t>
                           </w:r>
                           <w:r>
-                            <w:rPr/>
+                            <w:rPr>
+                              <w:color w:val="000000"/>
+                            </w:rPr>
                             <w:drawing>
                               <wp:inline distT="0" distB="0" distL="0" distR="0">
                                 <wp:extent cx="179705" cy="179705"/>
@@ -4288,13 +4558,16 @@
                           </w:r>
                           <w:r>
                             <w:rPr>
+                              <w:color w:val="000000"/>
                               <w:sz w:val="18"/>
                               <w:szCs w:val="18"/>
                             </w:rPr>
                             <w:t xml:space="preserve">   </w:t>
                           </w:r>
                           <w:r>
-                            <w:rPr/>
+                            <w:rPr>
+                              <w:color w:val="000000"/>
+                            </w:rPr>
                             <w:drawing>
                               <wp:inline distT="0" distB="0" distL="0" distR="0">
                                 <wp:extent cx="179705" cy="179705"/>
@@ -4339,13 +4612,16 @@
                           </w:r>
                           <w:r>
                             <w:rPr>
+                              <w:color w:val="000000"/>
                               <w:sz w:val="18"/>
                               <w:szCs w:val="18"/>
                             </w:rPr>
                             <w:t xml:space="preserve">   </w:t>
                           </w:r>
                           <w:r>
-                            <w:rPr/>
+                            <w:rPr>
+                              <w:color w:val="000000"/>
+                            </w:rPr>
                             <w:drawing>
                               <wp:inline distT="0" distB="0" distL="0" distR="0">
                                 <wp:extent cx="179705" cy="179705"/>
@@ -4390,13 +4666,16 @@
                           </w:r>
                           <w:r>
                             <w:rPr>
+                              <w:color w:val="000000"/>
                               <w:sz w:val="18"/>
                               <w:szCs w:val="18"/>
                             </w:rPr>
                             <w:t xml:space="preserve">  </w:t>
                           </w:r>
                           <w:r>
-                            <w:rPr/>
+                            <w:rPr>
+                              <w:color w:val="000000"/>
+                            </w:rPr>
                             <w:drawing>
                               <wp:inline distT="0" distB="0" distL="0" distR="0">
                                 <wp:extent cx="179705" cy="179705"/>
@@ -4441,13 +4720,16 @@
                           </w:r>
                           <w:r>
                             <w:rPr>
+                              <w:color w:val="000000"/>
                               <w:sz w:val="18"/>
                               <w:szCs w:val="18"/>
                             </w:rPr>
                             <w:t xml:space="preserve">   </w:t>
                           </w:r>
                           <w:r>
-                            <w:rPr/>
+                            <w:rPr>
+                              <w:color w:val="000000"/>
+                            </w:rPr>
                             <w:drawing>
                               <wp:inline distT="0" distB="0" distL="0" distR="0">
                                 <wp:extent cx="179705" cy="179705"/>
@@ -4493,13 +4775,16 @@
                           </w:r>
                           <w:r>
                             <w:rPr>
+                              <w:color w:val="000000"/>
                               <w:sz w:val="18"/>
                               <w:szCs w:val="18"/>
                             </w:rPr>
                             <w:t xml:space="preserve">   </w:t>
                           </w:r>
                           <w:r>
-                            <w:rPr/>
+                            <w:rPr>
+                              <w:color w:val="000000"/>
+                            </w:rPr>
                             <w:drawing>
                               <wp:inline distT="0" distB="0" distL="0" distR="0">
                                 <wp:extent cx="179705" cy="179705"/>
@@ -4544,13 +4829,16 @@
                           </w:r>
                           <w:r>
                             <w:rPr>
+                              <w:color w:val="000000"/>
                               <w:sz w:val="18"/>
                               <w:szCs w:val="18"/>
                             </w:rPr>
                             <w:t xml:space="preserve">   </w:t>
                           </w:r>
                           <w:r>
-                            <w:rPr/>
+                            <w:rPr>
+                              <w:color w:val="000000"/>
+                            </w:rPr>
                             <w:drawing>
                               <wp:inline distT="0" distB="0" distL="0" distR="0">
                                 <wp:extent cx="179705" cy="179705"/>
@@ -4609,7 +4897,7 @@
           <w:pict>
             <v:rect id="shape_0" ID="Текстово поле 12" path="m0,0l-2147483645,0l-2147483645,-2147483646l0,-2147483646xe" stroked="f" o:allowincell="f" style="position:absolute;margin-left:109pt;margin-top:7pt;width:411.35pt;height:40.4pt;mso-wrap-style:square;v-text-anchor:top" wp14:anchorId="1C780589">
               <v:fill o:detectmouseclick="t" on="false"/>
-              <v:stroke color="#3465a4" weight="9360" joinstyle="miter" endcap="flat"/>
+              <v:stroke color="#3465a4" weight="9360" joinstyle="round" endcap="flat"/>
               <v:textbox>
                 <w:txbxContent>
                   <w:p>
@@ -4624,6 +4912,7 @@
                     <w:bookmarkStart w:id="10" w:name="_Hlk24191091"/>
                     <w:r>
                       <w:rPr>
+                        <w:color w:val="000000"/>
                         <w:sz w:val="17"/>
                         <w:szCs w:val="17"/>
                       </w:rPr>
@@ -4632,7 +4921,7 @@
                     <w:hyperlink r:id="rId20">
                       <w:r>
                         <w:rPr>
-                          <w:rStyle w:val="ListLabel361"/>
+                          <w:rStyle w:val="ListLabel64"/>
                           <w:color w:val="0882DE"/>
                           <w:sz w:val="17"/>
                           <w:szCs w:val="17"/>
@@ -4642,6 +4931,7 @@
                     </w:hyperlink>
                     <w:r>
                       <w:rPr>
+                        <w:color w:val="000000"/>
                         <w:sz w:val="17"/>
                         <w:szCs w:val="17"/>
                       </w:rPr>
@@ -4660,7 +4950,9 @@
                       </w:rPr>
                     </w:pPr>
                     <w:r>
-                      <w:rPr/>
+                      <w:rPr>
+                        <w:color w:val="000000"/>
+                      </w:rPr>
                       <w:drawing>
                         <wp:inline distT="0" distB="0" distL="0" distR="0">
                           <wp:extent cx="179705" cy="179705"/>
@@ -4705,6 +4997,7 @@
                     </w:r>
                     <w:r>
                       <w:rPr>
+                        <w:color w:val="000000"/>
                         <w:sz w:val="18"/>
                         <w:szCs w:val="18"/>
                         <w:lang w:val="bg-BG"/>
@@ -4712,7 +5005,9 @@
                       <w:t xml:space="preserve">   </w:t>
                     </w:r>
                     <w:r>
-                      <w:rPr/>
+                      <w:rPr>
+                        <w:color w:val="000000"/>
+                      </w:rPr>
                       <w:drawing>
                         <wp:inline distT="0" distB="0" distL="0" distR="0">
                           <wp:extent cx="179705" cy="179705"/>
@@ -4757,6 +5052,7 @@
                     </w:r>
                     <w:r>
                       <w:rPr>
+                        <w:color w:val="000000"/>
                         <w:sz w:val="18"/>
                         <w:szCs w:val="18"/>
                         <w:lang w:val="bg-BG"/>
@@ -4764,7 +5060,9 @@
                       <w:t xml:space="preserve">   </w:t>
                     </w:r>
                     <w:r>
-                      <w:rPr/>
+                      <w:rPr>
+                        <w:color w:val="000000"/>
+                      </w:rPr>
                       <w:drawing>
                         <wp:inline distT="0" distB="0" distL="0" distR="0">
                           <wp:extent cx="179705" cy="179705"/>
@@ -4809,13 +5107,16 @@
                     </w:r>
                     <w:r>
                       <w:rPr>
+                        <w:color w:val="000000"/>
                         <w:sz w:val="18"/>
                         <w:szCs w:val="18"/>
                       </w:rPr>
                       <w:t xml:space="preserve">   </w:t>
                     </w:r>
                     <w:r>
-                      <w:rPr/>
+                      <w:rPr>
+                        <w:color w:val="000000"/>
+                      </w:rPr>
                       <w:drawing>
                         <wp:inline distT="0" distB="0" distL="0" distR="0">
                           <wp:extent cx="179705" cy="179705"/>
@@ -4860,13 +5161,16 @@
                     </w:r>
                     <w:r>
                       <w:rPr>
+                        <w:color w:val="000000"/>
                         <w:sz w:val="18"/>
                         <w:szCs w:val="18"/>
                       </w:rPr>
                       <w:t xml:space="preserve">   </w:t>
                     </w:r>
                     <w:r>
-                      <w:rPr/>
+                      <w:rPr>
+                        <w:color w:val="000000"/>
+                      </w:rPr>
                       <w:drawing>
                         <wp:inline distT="0" distB="0" distL="0" distR="0">
                           <wp:extent cx="179705" cy="179705"/>
@@ -4911,13 +5215,16 @@
                     </w:r>
                     <w:r>
                       <w:rPr>
+                        <w:color w:val="000000"/>
                         <w:sz w:val="18"/>
                         <w:szCs w:val="18"/>
                       </w:rPr>
                       <w:t xml:space="preserve">  </w:t>
                     </w:r>
                     <w:r>
-                      <w:rPr/>
+                      <w:rPr>
+                        <w:color w:val="000000"/>
+                      </w:rPr>
                       <w:drawing>
                         <wp:inline distT="0" distB="0" distL="0" distR="0">
                           <wp:extent cx="179705" cy="179705"/>
@@ -4962,13 +5269,16 @@
                     </w:r>
                     <w:r>
                       <w:rPr>
+                        <w:color w:val="000000"/>
                         <w:sz w:val="18"/>
                         <w:szCs w:val="18"/>
                       </w:rPr>
                       <w:t xml:space="preserve">   </w:t>
                     </w:r>
                     <w:r>
-                      <w:rPr/>
+                      <w:rPr>
+                        <w:color w:val="000000"/>
+                      </w:rPr>
                       <w:drawing>
                         <wp:inline distT="0" distB="0" distL="0" distR="0">
                           <wp:extent cx="179705" cy="179705"/>
@@ -5014,13 +5324,16 @@
                     </w:r>
                     <w:r>
                       <w:rPr>
+                        <w:color w:val="000000"/>
                         <w:sz w:val="18"/>
                         <w:szCs w:val="18"/>
                       </w:rPr>
                       <w:t xml:space="preserve">   </w:t>
                     </w:r>
                     <w:r>
-                      <w:rPr/>
+                      <w:rPr>
+                        <w:color w:val="000000"/>
+                      </w:rPr>
                       <w:drawing>
                         <wp:inline distT="0" distB="0" distL="0" distR="0">
                           <wp:extent cx="179705" cy="179705"/>
@@ -5065,13 +5378,16 @@
                     </w:r>
                     <w:r>
                       <w:rPr>
+                        <w:color w:val="000000"/>
                         <w:sz w:val="18"/>
                         <w:szCs w:val="18"/>
                       </w:rPr>
                       <w:t xml:space="preserve">   </w:t>
                     </w:r>
                     <w:r>
-                      <w:rPr/>
+                      <w:rPr>
+                        <w:color w:val="000000"/>
+                      </w:rPr>
                       <w:drawing>
                         <wp:inline distT="0" distB="0" distL="0" distR="0">
                           <wp:extent cx="179705" cy="179705"/>
@@ -5125,7 +5441,7 @@
       <mc:AlternateContent>
         <mc:Choice Requires="wps">
           <w:drawing>
-            <wp:anchor behindDoc="1" distT="0" distB="6350" distL="0" distR="3810" simplePos="0" locked="0" layoutInCell="1" allowOverlap="1" relativeHeight="20" wp14:anchorId="2553D751">
+            <wp:anchor behindDoc="1" distT="0" distB="0" distL="635" distR="0" simplePos="0" locked="0" layoutInCell="1" allowOverlap="1" relativeHeight="23" wp14:anchorId="2553D751">
               <wp:simplePos x="0" y="0"/>
               <wp:positionH relativeFrom="column">
                 <wp:posOffset>1395095</wp:posOffset>
@@ -5233,7 +5549,7 @@
       <mc:AlternateContent>
         <mc:Choice Requires="wps">
           <w:drawing>
-            <wp:anchor behindDoc="1" distT="0" distB="7620" distL="0" distR="13970" simplePos="0" locked="0" layoutInCell="1" allowOverlap="1" relativeHeight="28" wp14:anchorId="1802659A">
+            <wp:anchor behindDoc="1" distT="0" distB="0" distL="0" distR="0" simplePos="0" locked="0" layoutInCell="1" allowOverlap="1" relativeHeight="32" wp14:anchorId="1802659A">
               <wp:simplePos x="0" y="0"/>
               <wp:positionH relativeFrom="column">
                 <wp:posOffset>5647055</wp:posOffset>
@@ -5517,7 +5833,7 @@
         </mc:Fallback>
       </mc:AlternateContent>
       <w:drawing>
-        <wp:anchor behindDoc="1" distT="0" distB="0" distL="114300" distR="114300" simplePos="0" locked="0" layoutInCell="0" allowOverlap="1" relativeHeight="33">
+        <wp:anchor behindDoc="1" distT="0" distB="0" distL="114300" distR="114300" simplePos="0" locked="0" layoutInCell="0" allowOverlap="1" relativeHeight="37">
           <wp:simplePos x="0" y="0"/>
           <wp:positionH relativeFrom="column">
             <wp:posOffset>-10795</wp:posOffset>
@@ -5575,7 +5891,7 @@
   <w:p>
     <w:pPr>
       <w:pStyle w:val="Header"/>
-      <w:spacing w:lineRule="auto" w:line="240" w:before="80" w:after="0"/>
+      <w:spacing w:before="80" w:after="0"/>
       <w:rPr/>
     </w:pPr>
     <w:r>
@@ -6571,7 +6887,7 @@
   <w:docDefaults>
     <w:rPrDefault>
       <w:rPr>
-        <w:rFonts w:ascii="Calibri" w:hAnsi="Calibri" w:eastAsia="Calibri" w:cs="Arial" w:asciiTheme="minorHAnsi" w:cstheme="minorBidi" w:eastAsiaTheme="minorHAnsi" w:hAnsiTheme="minorHAnsi"/>
+        <w:rFonts w:ascii="Calibri" w:hAnsi="Calibri" w:eastAsia="Calibri" w:cs="" w:asciiTheme="minorHAnsi" w:cstheme="minorBidi" w:eastAsiaTheme="minorHAnsi" w:hAnsiTheme="minorHAnsi"/>
         <w:sz w:val="22"/>
         <w:szCs w:val="22"/>
         <w:lang w:val="en-US" w:eastAsia="en-US" w:bidi="ar-SA"/>
@@ -6580,7 +6896,6 @@
     <w:pPrDefault>
       <w:pPr>
         <w:suppressAutoHyphens w:val="true"/>
-        <w:spacing w:lineRule="auto" w:line="276"/>
       </w:pPr>
     </w:pPrDefault>
   </w:docDefaults>
@@ -6968,12 +7283,13 @@
     <w:rsid w:val="00896e5e"/>
     <w:pPr>
       <w:widowControl/>
+      <w:suppressAutoHyphens w:val="true"/>
       <w:bidi w:val="0"/>
       <w:spacing w:lineRule="auto" w:line="276" w:before="80" w:after="120"/>
       <w:jc w:val="left"/>
     </w:pPr>
     <w:rPr>
-      <w:rFonts w:ascii="Calibri" w:hAnsi="Calibri" w:eastAsia="Calibri" w:cs="Arial" w:asciiTheme="minorHAnsi" w:cstheme="minorBidi" w:eastAsiaTheme="minorHAnsi" w:hAnsiTheme="minorHAnsi"/>
+      <w:rFonts w:ascii="Calibri" w:hAnsi="Calibri" w:eastAsia="Calibri" w:cs="" w:asciiTheme="minorHAnsi" w:cstheme="minorBidi" w:eastAsiaTheme="minorHAnsi" w:hAnsiTheme="minorHAnsi"/>
       <w:color w:val="auto"/>
       <w:kern w:val="0"/>
       <w:sz w:val="22"/>
@@ -6996,7 +7312,7 @@
       <w:outlineLvl w:val="0"/>
     </w:pPr>
     <w:rPr>
-      <w:rFonts w:eastAsia="宋体" w:cs="Times New Roman" w:cstheme="majorBidi" w:eastAsiaTheme="majorEastAsia"/>
+      <w:rFonts w:eastAsia="" w:cs="" w:cstheme="majorBidi" w:eastAsiaTheme="majorEastAsia"/>
       <w:b/>
       <w:color w:val="642D08"/>
       <w:sz w:val="40"/>
@@ -7023,7 +7339,7 @@
       <w:outlineLvl w:val="1"/>
     </w:pPr>
     <w:rPr>
-      <w:rFonts w:eastAsia="宋体" w:cs="Times New Roman" w:cstheme="majorBidi" w:eastAsiaTheme="majorEastAsia"/>
+      <w:rFonts w:eastAsia="" w:cs="" w:cstheme="majorBidi" w:eastAsiaTheme="majorEastAsia"/>
       <w:b/>
       <w:bCs/>
       <w:color w:val="7C380A"/>
@@ -7047,7 +7363,7 @@
       <w:outlineLvl w:val="2"/>
     </w:pPr>
     <w:rPr>
-      <w:rFonts w:eastAsia="宋体" w:cs="Times New Roman" w:cstheme="majorBidi" w:eastAsiaTheme="majorEastAsia"/>
+      <w:rFonts w:eastAsia="" w:cs="" w:cstheme="majorBidi" w:eastAsiaTheme="majorEastAsia"/>
       <w:b/>
       <w:color w:val="8F400B"/>
       <w:sz w:val="32"/>
@@ -7070,7 +7386,7 @@
       <w:outlineLvl w:val="3"/>
     </w:pPr>
     <w:rPr>
-      <w:rFonts w:eastAsia="宋体" w:cs="Times New Roman" w:cstheme="majorBidi" w:eastAsiaTheme="majorEastAsia"/>
+      <w:rFonts w:eastAsia="" w:cs="" w:cstheme="majorBidi" w:eastAsiaTheme="majorEastAsia"/>
       <w:b/>
       <w:iCs/>
       <w:color w:val="A34A0D"/>
@@ -7094,7 +7410,7 @@
       <w:outlineLvl w:val="4"/>
     </w:pPr>
     <w:rPr>
-      <w:rFonts w:eastAsia="宋体" w:cs="Times New Roman" w:cstheme="majorBidi" w:eastAsiaTheme="majorEastAsia"/>
+      <w:rFonts w:eastAsia="" w:cs="" w:cstheme="majorBidi" w:eastAsiaTheme="majorEastAsia"/>
       <w:b/>
       <w:color w:val="B2500E"/>
     </w:rPr>
@@ -7158,7 +7474,7 @@
     <w:qFormat/>
     <w:rsid w:val="00896e5e"/>
     <w:rPr>
-      <w:rFonts w:eastAsia="宋体" w:cs="Times New Roman" w:cstheme="majorBidi" w:eastAsiaTheme="majorEastAsia"/>
+      <w:rFonts w:eastAsia="" w:cs="" w:cstheme="majorBidi" w:eastAsiaTheme="majorEastAsia"/>
       <w:b/>
       <w:color w:val="642D08"/>
       <w:sz w:val="40"/>
@@ -7173,7 +7489,7 @@
     <w:qFormat/>
     <w:rsid w:val="00896e5e"/>
     <w:rPr>
-      <w:rFonts w:eastAsia="宋体" w:cs="Times New Roman" w:cstheme="majorBidi" w:eastAsiaTheme="majorEastAsia"/>
+      <w:rFonts w:eastAsia="" w:cs="" w:cstheme="majorBidi" w:eastAsiaTheme="majorEastAsia"/>
       <w:b/>
       <w:bCs/>
       <w:color w:val="7C380A"/>
@@ -7200,7 +7516,7 @@
     <w:qFormat/>
     <w:rsid w:val="00896e5e"/>
     <w:rPr>
-      <w:rFonts w:eastAsia="宋体" w:cs="Times New Roman" w:cstheme="majorBidi" w:eastAsiaTheme="majorEastAsia"/>
+      <w:rFonts w:eastAsia="" w:cs="" w:cstheme="majorBidi" w:eastAsiaTheme="majorEastAsia"/>
       <w:b/>
       <w:color w:val="8F400B"/>
       <w:sz w:val="32"/>
@@ -7215,7 +7531,7 @@
     <w:qFormat/>
     <w:rsid w:val="00896e5e"/>
     <w:rPr>
-      <w:rFonts w:eastAsia="宋体" w:cs="Times New Roman" w:cstheme="majorBidi" w:eastAsiaTheme="majorEastAsia"/>
+      <w:rFonts w:eastAsia="" w:cs="" w:cstheme="majorBidi" w:eastAsiaTheme="majorEastAsia"/>
       <w:b/>
       <w:iCs/>
       <w:color w:val="A34A0D"/>
@@ -7243,7 +7559,7 @@
     <w:qFormat/>
     <w:rsid w:val="00896e5e"/>
     <w:rPr>
-      <w:rFonts w:eastAsia="宋体" w:cs="Times New Roman" w:cstheme="majorBidi" w:eastAsiaTheme="majorEastAsia"/>
+      <w:rFonts w:eastAsia="" w:cs="" w:cstheme="majorBidi" w:eastAsiaTheme="majorEastAsia"/>
       <w:b/>
       <w:color w:val="B2500E"/>
     </w:rPr>
@@ -7651,7 +7967,6 @@
     <w:pPr>
       <w:spacing w:after="0" w:line="240" w:lineRule="auto"/>
     </w:pPr>
-    <w:rPr/>
     <w:tblPr>
       <w:tblBorders>
         <w:top w:val="single" w:color="auto" w:sz="4" w:space="0"/>

--- a/Angular-Project-Assignment.docx
+++ b/Angular-Project-Assignment.docx
@@ -608,21 +608,21 @@
         <w:spacing w:before="80" w:after="120"/>
         <w:contextualSpacing/>
         <w:rPr>
-          <w:rFonts w:asciiTheme="minorHAnsi" w:cstheme="minorBidi" w:eastAsiaTheme="minorHAnsi" w:hAnsiTheme="minorHAnsi"/>
+          <w:rFonts w:ascii="Calibri" w:hAnsi="Calibri" w:eastAsia="Calibri" w:cs="" w:asciiTheme="minorHAnsi" w:cstheme="minorBidi" w:eastAsiaTheme="minorHAnsi" w:hAnsiTheme="minorHAnsi"/>
           <w:highlight w:val="none"/>
           <w:shd w:fill="81D41A" w:val="clear"/>
         </w:rPr>
       </w:pPr>
       <w:r>
         <w:rPr>
-          <w:rFonts w:asciiTheme="minorHAnsi" w:cstheme="minorBidi" w:eastAsiaTheme="minorHAnsi" w:hAnsiTheme="minorHAnsi"/>
+          <w:rFonts w:eastAsia="Calibri" w:cs="" w:cstheme="minorBidi" w:eastAsiaTheme="minorHAnsi"/>
           <w:shd w:fill="81D41A" w:val="clear"/>
         </w:rPr>
         <w:t xml:space="preserve">At least 3 different </w:t>
       </w:r>
       <w:r>
         <w:rPr>
-          <w:rFonts w:asciiTheme="minorHAnsi" w:cstheme="minorBidi" w:eastAsiaTheme="minorHAnsi" w:hAnsiTheme="minorHAnsi"/>
+          <w:rFonts w:eastAsia="Calibri" w:cs="" w:cstheme="minorBidi" w:eastAsiaTheme="minorHAnsi"/>
           <w:b/>
           <w:bCs/>
           <w:shd w:fill="81D41A" w:val="clear"/>
@@ -631,7 +631,7 @@
       </w:r>
       <w:r>
         <w:rPr>
-          <w:rFonts w:asciiTheme="minorHAnsi" w:cstheme="minorBidi" w:eastAsiaTheme="minorHAnsi" w:hAnsiTheme="minorHAnsi"/>
+          <w:rFonts w:eastAsia="Calibri" w:cs="" w:cstheme="minorBidi" w:eastAsiaTheme="minorHAnsi"/>
           <w:shd w:fill="81D41A" w:val="clear"/>
           <w:lang w:val="bg-BG"/>
         </w:rPr>
@@ -639,14 +639,14 @@
       </w:r>
       <w:r>
         <w:rPr>
-          <w:rFonts w:asciiTheme="minorHAnsi" w:cstheme="minorBidi" w:eastAsiaTheme="minorHAnsi" w:hAnsiTheme="minorHAnsi"/>
+          <w:rFonts w:eastAsia="Calibri" w:cs="" w:cstheme="minorBidi" w:eastAsiaTheme="minorHAnsi"/>
           <w:shd w:fill="81D41A" w:val="clear"/>
         </w:rPr>
         <w:t xml:space="preserve"> pages that render dynamic data</w:t>
       </w:r>
       <w:r>
         <w:rPr>
-          <w:rFonts w:asciiTheme="minorHAnsi" w:cstheme="minorBidi" w:eastAsiaTheme="minorHAnsi" w:hAnsiTheme="minorHAnsi"/>
+          <w:rFonts w:eastAsia="Calibri" w:cs="" w:cstheme="minorBidi" w:eastAsiaTheme="minorHAnsi"/>
           <w:shd w:fill="81D41A" w:val="clear"/>
           <w:lang w:val="bg-BG"/>
         </w:rPr>
@@ -654,14 +654,14 @@
       </w:r>
       <w:r>
         <w:rPr>
-          <w:rFonts w:asciiTheme="minorHAnsi" w:cstheme="minorBidi" w:eastAsiaTheme="minorHAnsi" w:hAnsiTheme="minorHAnsi"/>
+          <w:rFonts w:eastAsia="Calibri" w:cs="" w:cstheme="minorBidi" w:eastAsiaTheme="minorHAnsi"/>
           <w:shd w:fill="81D41A" w:val="clear"/>
         </w:rPr>
         <w:t>pages like about, contacts, login, register</w:t>
       </w:r>
       <w:r>
         <w:rPr>
-          <w:rFonts w:asciiTheme="minorHAnsi" w:cstheme="minorBidi" w:eastAsiaTheme="minorHAnsi" w:hAnsiTheme="minorHAnsi"/>
+          <w:rFonts w:eastAsia="Calibri" w:cs="" w:cstheme="minorBidi" w:eastAsiaTheme="minorHAnsi"/>
           <w:shd w:fill="81D41A" w:val="clear"/>
           <w:lang w:val="bg-BG"/>
         </w:rPr>
@@ -669,7 +669,7 @@
       </w:r>
       <w:r>
         <w:rPr>
-          <w:rFonts w:asciiTheme="minorHAnsi" w:cstheme="minorBidi" w:eastAsiaTheme="minorHAnsi" w:hAnsiTheme="minorHAnsi"/>
+          <w:rFonts w:eastAsia="Calibri" w:cs="" w:cstheme="minorBidi" w:eastAsiaTheme="minorHAnsi"/>
           <w:shd w:fill="81D41A" w:val="clear"/>
         </w:rPr>
         <w:t>create, etc. do NOT count towards that figure)</w:t>
@@ -685,21 +685,21 @@
         <w:spacing w:before="80" w:after="120"/>
         <w:contextualSpacing/>
         <w:rPr>
-          <w:rFonts w:asciiTheme="minorHAnsi" w:cstheme="minorBidi" w:eastAsiaTheme="minorHAnsi" w:hAnsiTheme="minorHAnsi"/>
+          <w:rFonts w:ascii="Calibri" w:hAnsi="Calibri" w:eastAsia="Calibri" w:cs="" w:asciiTheme="minorHAnsi" w:cstheme="minorBidi" w:eastAsiaTheme="minorHAnsi" w:hAnsiTheme="minorHAnsi"/>
           <w:highlight w:val="none"/>
           <w:shd w:fill="81D41A" w:val="clear"/>
         </w:rPr>
       </w:pPr>
       <w:r>
         <w:rPr>
-          <w:rFonts w:asciiTheme="minorHAnsi" w:cstheme="minorBidi" w:eastAsiaTheme="minorHAnsi" w:hAnsiTheme="minorHAnsi"/>
+          <w:rFonts w:eastAsia="Calibri" w:cs="" w:cstheme="minorBidi" w:eastAsiaTheme="minorHAnsi"/>
           <w:shd w:fill="81D41A" w:val="clear"/>
         </w:rPr>
         <w:t xml:space="preserve">Must have specific </w:t>
       </w:r>
       <w:r>
         <w:rPr>
-          <w:rFonts w:asciiTheme="minorHAnsi" w:cstheme="minorBidi" w:eastAsiaTheme="minorHAnsi" w:hAnsiTheme="minorHAnsi"/>
+          <w:rFonts w:eastAsia="Calibri" w:cs="" w:cstheme="minorBidi" w:eastAsiaTheme="minorHAnsi"/>
           <w:b/>
           <w:bCs/>
           <w:shd w:fill="81D41A" w:val="clear"/>
@@ -708,7 +708,7 @@
       </w:r>
       <w:r>
         <w:rPr>
-          <w:rFonts w:asciiTheme="minorHAnsi" w:cstheme="minorBidi" w:eastAsiaTheme="minorHAnsi" w:hAnsiTheme="minorHAnsi"/>
+          <w:rFonts w:eastAsia="Calibri" w:cs="" w:cstheme="minorBidi" w:eastAsiaTheme="minorHAnsi"/>
           <w:shd w:fill="81D41A" w:val="clear"/>
         </w:rPr>
         <w:t>:</w:t>
@@ -724,14 +724,14 @@
         <w:spacing w:before="80" w:after="120"/>
         <w:contextualSpacing/>
         <w:rPr>
-          <w:rFonts w:asciiTheme="minorHAnsi" w:cstheme="minorBidi" w:eastAsiaTheme="minorHAnsi" w:hAnsiTheme="minorHAnsi"/>
+          <w:rFonts w:ascii="Calibri" w:hAnsi="Calibri" w:eastAsia="Calibri" w:cs="" w:asciiTheme="minorHAnsi" w:cstheme="minorBidi" w:eastAsiaTheme="minorHAnsi" w:hAnsiTheme="minorHAnsi"/>
           <w:highlight w:val="none"/>
           <w:shd w:fill="81D41A" w:val="clear"/>
         </w:rPr>
       </w:pPr>
       <w:r>
         <w:rPr>
-          <w:rFonts w:asciiTheme="minorHAnsi" w:cstheme="minorBidi" w:eastAsiaTheme="minorHAnsi" w:hAnsiTheme="minorHAnsi"/>
+          <w:rFonts w:eastAsia="Calibri" w:cs="" w:cstheme="minorBidi" w:eastAsiaTheme="minorHAnsi"/>
           <w:b/>
           <w:bCs/>
           <w:shd w:fill="81D41A" w:val="clear"/>
@@ -740,7 +740,7 @@
       </w:r>
       <w:r>
         <w:rPr>
-          <w:rFonts w:asciiTheme="minorHAnsi" w:cstheme="minorBidi" w:eastAsiaTheme="minorHAnsi" w:hAnsiTheme="minorHAnsi"/>
+          <w:rFonts w:eastAsia="Calibri" w:cs="" w:cstheme="minorBidi" w:eastAsiaTheme="minorHAnsi"/>
           <w:shd w:fill="81D41A" w:val="clear"/>
         </w:rPr>
         <w:t xml:space="preserve"> – list of all created records</w:t>
@@ -756,14 +756,14 @@
         <w:spacing w:before="80" w:after="120"/>
         <w:contextualSpacing/>
         <w:rPr>
-          <w:rFonts w:asciiTheme="minorHAnsi" w:cstheme="minorBidi" w:eastAsiaTheme="minorHAnsi" w:hAnsiTheme="minorHAnsi"/>
+          <w:rFonts w:ascii="Calibri" w:hAnsi="Calibri" w:eastAsia="Calibri" w:cs="" w:asciiTheme="minorHAnsi" w:cstheme="minorBidi" w:eastAsiaTheme="minorHAnsi" w:hAnsiTheme="minorHAnsi"/>
           <w:highlight w:val="none"/>
           <w:shd w:fill="81D41A" w:val="clear"/>
         </w:rPr>
       </w:pPr>
       <w:r>
         <w:rPr>
-          <w:rFonts w:asciiTheme="minorHAnsi" w:cstheme="minorBidi" w:eastAsiaTheme="minorHAnsi" w:hAnsiTheme="minorHAnsi"/>
+          <w:rFonts w:eastAsia="Calibri" w:cs="" w:cstheme="minorBidi" w:eastAsiaTheme="minorHAnsi"/>
           <w:b/>
           <w:bCs/>
           <w:shd w:fill="81D41A" w:val="clear"/>
@@ -772,7 +772,7 @@
       </w:r>
       <w:r>
         <w:rPr>
-          <w:rFonts w:asciiTheme="minorHAnsi" w:cstheme="minorBidi" w:eastAsiaTheme="minorHAnsi" w:hAnsiTheme="minorHAnsi"/>
+          <w:rFonts w:eastAsia="Calibri" w:cs="" w:cstheme="minorBidi" w:eastAsiaTheme="minorHAnsi"/>
           <w:shd w:fill="81D41A" w:val="clear"/>
         </w:rPr>
         <w:t xml:space="preserve"> – information about a specific record</w:t>
@@ -788,14 +788,14 @@
         <w:spacing w:before="80" w:after="120"/>
         <w:contextualSpacing/>
         <w:rPr>
-          <w:rFonts w:asciiTheme="minorHAnsi" w:cstheme="minorBidi" w:eastAsiaTheme="minorHAnsi" w:hAnsiTheme="minorHAnsi"/>
+          <w:rFonts w:ascii="Calibri" w:hAnsi="Calibri" w:eastAsia="Calibri" w:cs="" w:asciiTheme="minorHAnsi" w:cstheme="minorBidi" w:eastAsiaTheme="minorHAnsi" w:hAnsiTheme="minorHAnsi"/>
           <w:highlight w:val="none"/>
           <w:shd w:fill="81D41A" w:val="clear"/>
         </w:rPr>
       </w:pPr>
       <w:r>
         <w:rPr>
-          <w:rFonts w:asciiTheme="minorHAnsi" w:cstheme="minorBidi" w:eastAsiaTheme="minorHAnsi" w:hAnsiTheme="minorHAnsi"/>
+          <w:rFonts w:eastAsia="Calibri" w:cs="" w:cstheme="minorBidi" w:eastAsiaTheme="minorHAnsi"/>
           <w:shd w:fill="81D41A" w:val="clear"/>
         </w:rPr>
         <w:t>At least one collection, different from the User collection, with all CRUD operations (create, read, update, delete)</w:t>
@@ -811,14 +811,14 @@
         <w:spacing w:before="80" w:after="120"/>
         <w:contextualSpacing/>
         <w:rPr>
-          <w:rFonts w:asciiTheme="minorHAnsi" w:cstheme="minorBidi" w:eastAsiaTheme="minorHAnsi" w:hAnsiTheme="minorHAnsi"/>
+          <w:rFonts w:ascii="Calibri" w:hAnsi="Calibri" w:eastAsia="Calibri" w:cs="" w:asciiTheme="minorHAnsi" w:cstheme="minorBidi" w:eastAsiaTheme="minorHAnsi" w:hAnsiTheme="minorHAnsi"/>
           <w:highlight w:val="none"/>
           <w:shd w:fill="81D41A" w:val="clear"/>
         </w:rPr>
       </w:pPr>
       <w:r>
         <w:rPr>
-          <w:rFonts w:asciiTheme="minorHAnsi" w:cstheme="minorBidi" w:eastAsiaTheme="minorHAnsi" w:hAnsiTheme="minorHAnsi"/>
+          <w:rFonts w:eastAsia="Calibri" w:cs="" w:cstheme="minorBidi" w:eastAsiaTheme="minorHAnsi"/>
           <w:b/>
           <w:bCs/>
           <w:shd w:fill="81D41A" w:val="clear"/>
@@ -827,14 +827,14 @@
       </w:r>
       <w:r>
         <w:rPr>
-          <w:rFonts w:asciiTheme="minorHAnsi" w:cstheme="minorBidi" w:eastAsiaTheme="minorHAnsi" w:hAnsiTheme="minorHAnsi"/>
+          <w:rFonts w:eastAsia="Calibri" w:cs="" w:cstheme="minorBidi" w:eastAsiaTheme="minorHAnsi"/>
           <w:shd w:fill="81D41A" w:val="clear"/>
         </w:rPr>
         <w:t xml:space="preserve"> should be able to create </w:t>
       </w:r>
       <w:r>
         <w:rPr>
-          <w:rFonts w:asciiTheme="minorHAnsi" w:cstheme="minorBidi" w:eastAsiaTheme="minorHAnsi" w:hAnsiTheme="minorHAnsi"/>
+          <w:rFonts w:eastAsia="Calibri" w:cs="" w:cstheme="minorBidi" w:eastAsiaTheme="minorHAnsi"/>
           <w:b/>
           <w:bCs/>
           <w:shd w:fill="81D41A" w:val="clear"/>
@@ -843,14 +843,14 @@
       </w:r>
       <w:r>
         <w:rPr>
-          <w:rFonts w:asciiTheme="minorHAnsi" w:cstheme="minorBidi" w:eastAsiaTheme="minorHAnsi" w:hAnsiTheme="minorHAnsi"/>
+          <w:rFonts w:eastAsia="Calibri" w:cs="" w:cstheme="minorBidi" w:eastAsiaTheme="minorHAnsi"/>
           <w:shd w:fill="81D41A" w:val="clear"/>
         </w:rPr>
         <w:t xml:space="preserve"> (by sending </w:t>
       </w:r>
       <w:r>
         <w:rPr>
-          <w:rFonts w:asciiTheme="minorHAnsi" w:cstheme="minorBidi" w:eastAsiaTheme="minorHAnsi" w:hAnsiTheme="minorHAnsi"/>
+          <w:rFonts w:eastAsia="Calibri" w:cs="" w:cstheme="minorBidi" w:eastAsiaTheme="minorHAnsi"/>
           <w:b/>
           <w:bCs/>
           <w:shd w:fill="81D41A" w:val="clear"/>
@@ -859,14 +859,14 @@
       </w:r>
       <w:r>
         <w:rPr>
-          <w:rFonts w:asciiTheme="minorHAnsi" w:cstheme="minorBidi" w:eastAsiaTheme="minorHAnsi" w:hAnsiTheme="minorHAnsi"/>
+          <w:rFonts w:eastAsia="Calibri" w:cs="" w:cstheme="minorBidi" w:eastAsiaTheme="minorHAnsi"/>
           <w:shd w:fill="81D41A" w:val="clear"/>
         </w:rPr>
         <w:t xml:space="preserve"> to the REST API) and </w:t>
       </w:r>
       <w:r>
         <w:rPr>
-          <w:rFonts w:asciiTheme="minorHAnsi" w:cstheme="minorBidi" w:eastAsiaTheme="minorHAnsi" w:hAnsiTheme="minorHAnsi"/>
+          <w:rFonts w:eastAsia="Calibri" w:cs="" w:cstheme="minorBidi" w:eastAsiaTheme="minorHAnsi"/>
           <w:b/>
           <w:bCs/>
           <w:shd w:fill="81D41A" w:val="clear"/>
@@ -875,7 +875,7 @@
       </w:r>
       <w:r>
         <w:rPr>
-          <w:rFonts w:asciiTheme="minorHAnsi" w:cstheme="minorBidi" w:eastAsiaTheme="minorHAnsi" w:hAnsiTheme="minorHAnsi"/>
+          <w:rFonts w:eastAsia="Calibri" w:cs="" w:cstheme="minorBidi" w:eastAsiaTheme="minorHAnsi"/>
           <w:shd w:fill="81D41A" w:val="clear"/>
         </w:rPr>
         <w:t xml:space="preserve"> with those records (via likes, dislikes, comments, etc.)</w:t>
@@ -891,14 +891,14 @@
         <w:spacing w:before="80" w:after="120"/>
         <w:contextualSpacing/>
         <w:rPr>
-          <w:rFonts w:asciiTheme="minorHAnsi" w:cstheme="minorBidi" w:eastAsiaTheme="minorHAnsi" w:hAnsiTheme="minorHAnsi"/>
+          <w:rFonts w:ascii="Calibri" w:hAnsi="Calibri" w:eastAsia="Calibri" w:cs="" w:asciiTheme="minorHAnsi" w:cstheme="minorBidi" w:eastAsiaTheme="minorHAnsi" w:hAnsiTheme="minorHAnsi"/>
           <w:highlight w:val="none"/>
           <w:shd w:fill="81D41A" w:val="clear"/>
         </w:rPr>
       </w:pPr>
       <w:r>
         <w:rPr>
-          <w:rFonts w:asciiTheme="minorHAnsi" w:cstheme="minorBidi" w:eastAsiaTheme="minorHAnsi" w:hAnsiTheme="minorHAnsi"/>
+          <w:rFonts w:eastAsia="Calibri" w:cs="" w:cstheme="minorBidi" w:eastAsiaTheme="minorHAnsi"/>
           <w:b/>
           <w:bCs/>
           <w:shd w:fill="81D41A" w:val="clear"/>
@@ -907,14 +907,14 @@
       </w:r>
       <w:r>
         <w:rPr>
-          <w:rFonts w:asciiTheme="minorHAnsi" w:cstheme="minorBidi" w:eastAsiaTheme="minorHAnsi" w:hAnsiTheme="minorHAnsi"/>
+          <w:rFonts w:eastAsia="Calibri" w:cs="" w:cstheme="minorBidi" w:eastAsiaTheme="minorHAnsi"/>
           <w:shd w:fill="81D41A" w:val="clear"/>
         </w:rPr>
         <w:t xml:space="preserve"> should be able to </w:t>
       </w:r>
       <w:r>
         <w:rPr>
-          <w:rFonts w:asciiTheme="minorHAnsi" w:cstheme="minorBidi" w:eastAsiaTheme="minorHAnsi" w:hAnsiTheme="minorHAnsi"/>
+          <w:rFonts w:eastAsia="Calibri" w:cs="" w:cstheme="minorBidi" w:eastAsiaTheme="minorHAnsi"/>
           <w:b/>
           <w:bCs/>
           <w:shd w:fill="81D41A" w:val="clear"/>
@@ -923,14 +923,14 @@
       </w:r>
       <w:r>
         <w:rPr>
-          <w:rFonts w:asciiTheme="minorHAnsi" w:cstheme="minorBidi" w:eastAsiaTheme="minorHAnsi" w:hAnsiTheme="minorHAnsi"/>
+          <w:rFonts w:eastAsia="Calibri" w:cs="" w:cstheme="minorBidi" w:eastAsiaTheme="minorHAnsi"/>
           <w:shd w:fill="81D41A" w:val="clear"/>
         </w:rPr>
         <w:t xml:space="preserve"> and </w:t>
       </w:r>
       <w:r>
         <w:rPr>
-          <w:rFonts w:asciiTheme="minorHAnsi" w:cstheme="minorBidi" w:eastAsiaTheme="minorHAnsi" w:hAnsiTheme="minorHAnsi"/>
+          <w:rFonts w:eastAsia="Calibri" w:cs="" w:cstheme="minorBidi" w:eastAsiaTheme="minorHAnsi"/>
           <w:b/>
           <w:bCs/>
           <w:shd w:fill="81D41A" w:val="clear"/>
@@ -939,7 +939,7 @@
       </w:r>
       <w:r>
         <w:rPr>
-          <w:rFonts w:asciiTheme="minorHAnsi" w:cstheme="minorBidi" w:eastAsiaTheme="minorHAnsi" w:hAnsiTheme="minorHAnsi"/>
+          <w:rFonts w:eastAsia="Calibri" w:cs="" w:cstheme="minorBidi" w:eastAsiaTheme="minorHAnsi"/>
           <w:shd w:fill="81D41A" w:val="clear"/>
         </w:rPr>
         <w:t xml:space="preserve"> their own records</w:t>
@@ -1051,21 +1051,21 @@
         <w:spacing w:before="80" w:after="120"/>
         <w:contextualSpacing/>
         <w:rPr>
-          <w:rFonts w:asciiTheme="minorHAnsi" w:cstheme="minorBidi" w:eastAsiaTheme="minorHAnsi" w:hAnsiTheme="minorHAnsi"/>
+          <w:rFonts w:ascii="Calibri" w:hAnsi="Calibri" w:eastAsia="Calibri" w:cs="" w:asciiTheme="minorHAnsi" w:cstheme="minorBidi" w:eastAsiaTheme="minorHAnsi" w:hAnsiTheme="minorHAnsi"/>
           <w:highlight w:val="none"/>
           <w:shd w:fill="81D41A" w:val="clear"/>
         </w:rPr>
       </w:pPr>
       <w:r>
         <w:rPr>
-          <w:rFonts w:asciiTheme="minorHAnsi" w:cstheme="minorBidi" w:eastAsiaTheme="minorHAnsi" w:hAnsiTheme="minorHAnsi"/>
+          <w:rFonts w:eastAsia="Calibri" w:cs="" w:cstheme="minorBidi" w:eastAsiaTheme="minorHAnsi"/>
           <w:shd w:fill="81D41A" w:val="clear"/>
         </w:rPr>
         <w:t xml:space="preserve">Communicate to a </w:t>
       </w:r>
       <w:r>
         <w:rPr>
-          <w:rFonts w:asciiTheme="minorHAnsi" w:cstheme="minorBidi" w:eastAsiaTheme="minorHAnsi" w:hAnsiTheme="minorHAnsi"/>
+          <w:rFonts w:eastAsia="Calibri" w:cs="" w:cstheme="minorBidi" w:eastAsiaTheme="minorHAnsi"/>
           <w:b/>
           <w:bCs/>
           <w:shd w:fill="81D41A" w:val="clear"/>
@@ -1074,7 +1074,7 @@
       </w:r>
       <w:r>
         <w:rPr>
-          <w:rFonts w:asciiTheme="minorHAnsi" w:cstheme="minorBidi" w:eastAsiaTheme="minorHAnsi" w:hAnsiTheme="minorHAnsi"/>
+          <w:rFonts w:eastAsia="Calibri" w:cs="" w:cstheme="minorBidi" w:eastAsiaTheme="minorHAnsi"/>
           <w:shd w:fill="81D41A" w:val="clear"/>
         </w:rPr>
         <w:t xml:space="preserve"> (via REST, sockets, GraphQL, or a similar client-server technique)</w:t>
@@ -1093,14 +1093,14 @@
       </w:pPr>
       <w:r>
         <w:rPr>
-          <w:rFonts w:asciiTheme="minorHAnsi" w:cstheme="minorBidi" w:eastAsiaTheme="minorHAnsi" w:hAnsiTheme="minorHAnsi"/>
+          <w:rFonts w:eastAsia="Calibri" w:cs="" w:cstheme="minorBidi" w:eastAsiaTheme="minorHAnsi"/>
           <w:shd w:fill="81D41A" w:val="clear"/>
         </w:rPr>
         <w:t xml:space="preserve">Implement </w:t>
       </w:r>
       <w:r>
         <w:rPr>
-          <w:rFonts w:asciiTheme="minorHAnsi" w:cstheme="minorBidi" w:eastAsiaTheme="minorHAnsi" w:hAnsiTheme="minorHAnsi"/>
+          <w:rFonts w:eastAsia="Calibri" w:cs="" w:cstheme="minorBidi" w:eastAsiaTheme="minorHAnsi"/>
           <w:b/>
           <w:bCs/>
           <w:shd w:fill="81D41A" w:val="clear"/>
@@ -1282,21 +1282,21 @@
         <w:spacing w:before="80" w:after="120"/>
         <w:contextualSpacing/>
         <w:rPr>
-          <w:rFonts w:asciiTheme="minorHAnsi" w:cstheme="minorBidi" w:eastAsiaTheme="minorHAnsi" w:hAnsiTheme="minorHAnsi"/>
+          <w:rFonts w:ascii="Calibri" w:hAnsi="Calibri" w:eastAsia="Calibri" w:cs="" w:asciiTheme="minorHAnsi" w:cstheme="minorBidi" w:eastAsiaTheme="minorHAnsi" w:hAnsiTheme="minorHAnsi"/>
           <w:highlight w:val="none"/>
           <w:shd w:fill="81D41A" w:val="clear"/>
         </w:rPr>
       </w:pPr>
       <w:r>
         <w:rPr>
-          <w:rFonts w:asciiTheme="minorHAnsi" w:cstheme="minorBidi" w:eastAsiaTheme="minorHAnsi" w:hAnsiTheme="minorHAnsi"/>
+          <w:rFonts w:eastAsia="Calibri" w:cs="" w:cstheme="minorBidi" w:eastAsiaTheme="minorHAnsi"/>
           <w:shd w:fill="81D41A" w:val="clear"/>
         </w:rPr>
         <w:t xml:space="preserve">Apply </w:t>
       </w:r>
       <w:r>
         <w:rPr>
-          <w:rFonts w:asciiTheme="minorHAnsi" w:cstheme="minorBidi" w:eastAsiaTheme="minorHAnsi" w:hAnsiTheme="minorHAnsi"/>
+          <w:rFonts w:eastAsia="Calibri" w:cs="" w:cstheme="minorBidi" w:eastAsiaTheme="minorHAnsi"/>
           <w:b/>
           <w:bCs/>
           <w:shd w:fill="81D41A" w:val="clear"/>
@@ -1305,14 +1305,14 @@
       </w:r>
       <w:r>
         <w:rPr>
-          <w:rFonts w:asciiTheme="minorHAnsi" w:cstheme="minorBidi" w:eastAsiaTheme="minorHAnsi" w:hAnsiTheme="minorHAnsi"/>
+          <w:rFonts w:eastAsia="Calibri" w:cs="" w:cstheme="minorBidi" w:eastAsiaTheme="minorHAnsi"/>
           <w:shd w:fill="81D41A" w:val="clear"/>
         </w:rPr>
         <w:t xml:space="preserve"> (conditional rendering based on error response) and </w:t>
       </w:r>
       <w:r>
         <w:rPr>
-          <w:rFonts w:asciiTheme="minorHAnsi" w:cstheme="minorBidi" w:eastAsiaTheme="minorHAnsi" w:hAnsiTheme="minorHAnsi"/>
+          <w:rFonts w:eastAsia="Calibri" w:cs="" w:cstheme="minorBidi" w:eastAsiaTheme="minorHAnsi"/>
           <w:b/>
           <w:bCs/>
           <w:shd w:fill="81D41A" w:val="clear"/>
@@ -1321,7 +1321,7 @@
       </w:r>
       <w:r>
         <w:rPr>
-          <w:rFonts w:asciiTheme="minorHAnsi" w:cstheme="minorBidi" w:eastAsiaTheme="minorHAnsi" w:hAnsiTheme="minorHAnsi"/>
+          <w:rFonts w:eastAsia="Calibri" w:cs="" w:cstheme="minorBidi" w:eastAsiaTheme="minorHAnsi"/>
           <w:shd w:fill="81D41A" w:val="clear"/>
         </w:rPr>
         <w:t xml:space="preserve"> to avoid crashes when invalid data is entered</w:t>
@@ -1337,14 +1337,14 @@
         <w:spacing w:before="80" w:after="120"/>
         <w:contextualSpacing/>
         <w:rPr>
-          <w:rFonts w:asciiTheme="minorHAnsi" w:cstheme="minorBidi" w:eastAsiaTheme="minorHAnsi" w:hAnsiTheme="minorHAnsi"/>
+          <w:rFonts w:ascii="Calibri" w:hAnsi="Calibri" w:eastAsia="Calibri" w:cs="" w:asciiTheme="minorHAnsi" w:cstheme="minorBidi" w:eastAsiaTheme="minorHAnsi" w:hAnsiTheme="minorHAnsi"/>
           <w:highlight w:val="none"/>
           <w:shd w:fill="81D41A" w:val="clear"/>
         </w:rPr>
       </w:pPr>
       <w:r>
         <w:rPr>
-          <w:rFonts w:asciiTheme="minorHAnsi" w:cstheme="minorBidi" w:eastAsiaTheme="minorHAnsi" w:hAnsiTheme="minorHAnsi"/>
+          <w:rFonts w:eastAsia="Calibri" w:cs="" w:cstheme="minorBidi" w:eastAsiaTheme="minorHAnsi"/>
           <w:shd w:fill="81D41A" w:val="clear"/>
         </w:rPr>
         <w:t>Use appropriate folder structure</w:t>
@@ -1392,21 +1392,32 @@
         </w:numPr>
         <w:spacing w:before="80" w:after="120"/>
         <w:contextualSpacing/>
-        <w:rPr/>
-      </w:pPr>
-      <w:r>
-        <w:rPr/>
+        <w:rPr>
+          <w:rFonts w:asciiTheme="minorHAnsi" w:cstheme="minorBidi" w:eastAsiaTheme="minorHAnsi" w:hAnsiTheme="minorHAnsi"/>
+          <w:highlight w:val="none"/>
+          <w:shd w:fill="81D41A" w:val="clear"/>
+        </w:rPr>
+      </w:pPr>
+      <w:r>
+        <w:rPr>
+          <w:rFonts w:asciiTheme="minorHAnsi" w:cstheme="minorBidi" w:eastAsiaTheme="minorHAnsi" w:hAnsiTheme="minorHAnsi"/>
+          <w:shd w:fill="81D41A" w:val="clear"/>
+        </w:rPr>
         <w:t xml:space="preserve">Demonstrate use of the following programming concepts, </w:t>
       </w:r>
       <w:r>
         <w:rPr>
+          <w:rFonts w:asciiTheme="minorHAnsi" w:cstheme="minorBidi" w:eastAsiaTheme="minorHAnsi" w:hAnsiTheme="minorHAnsi"/>
           <w:b/>
           <w:bCs/>
+          <w:shd w:fill="81D41A" w:val="clear"/>
         </w:rPr>
         <w:t>specific to the Angular framework</w:t>
       </w:r>
       <w:r>
         <w:rPr>
+          <w:rFonts w:asciiTheme="minorHAnsi" w:cstheme="minorBidi" w:eastAsiaTheme="minorHAnsi" w:hAnsiTheme="minorHAnsi"/>
+          <w:shd w:fill="81D41A" w:val="clear"/>
           <w:lang w:val="bg-BG"/>
         </w:rPr>
         <w:t>:</w:t>
@@ -1422,14 +1433,14 @@
         <w:spacing w:before="80" w:after="120"/>
         <w:contextualSpacing/>
         <w:rPr>
-          <w:rFonts w:asciiTheme="minorHAnsi" w:cstheme="minorBidi" w:eastAsiaTheme="minorHAnsi" w:hAnsiTheme="minorHAnsi"/>
+          <w:rFonts w:ascii="Calibri" w:hAnsi="Calibri" w:eastAsia="Calibri" w:cs="" w:asciiTheme="minorHAnsi" w:cstheme="minorBidi" w:eastAsiaTheme="minorHAnsi" w:hAnsiTheme="minorHAnsi"/>
           <w:highlight w:val="none"/>
           <w:shd w:fill="81D41A" w:val="clear"/>
         </w:rPr>
       </w:pPr>
       <w:r>
         <w:rPr>
-          <w:rFonts w:asciiTheme="minorHAnsi" w:cstheme="minorBidi" w:eastAsiaTheme="minorHAnsi" w:hAnsiTheme="minorHAnsi"/>
+          <w:rFonts w:eastAsia="Calibri" w:cs="" w:cstheme="minorBidi" w:eastAsiaTheme="minorHAnsi"/>
           <w:shd w:fill="81D41A" w:val="clear"/>
         </w:rPr>
         <w:t>TypeScript with specific types (avoid the type "any")</w:t>
@@ -1466,14 +1477,14 @@
         <w:spacing w:before="80" w:after="120"/>
         <w:contextualSpacing/>
         <w:rPr>
-          <w:rFonts w:asciiTheme="minorHAnsi" w:cstheme="minorBidi" w:eastAsiaTheme="minorHAnsi" w:hAnsiTheme="minorHAnsi"/>
+          <w:rFonts w:ascii="Calibri" w:hAnsi="Calibri" w:eastAsia="Calibri" w:cs="" w:asciiTheme="minorHAnsi" w:cstheme="minorBidi" w:eastAsiaTheme="minorHAnsi" w:hAnsiTheme="minorHAnsi"/>
           <w:highlight w:val="none"/>
           <w:shd w:fill="81D41A" w:val="clear"/>
         </w:rPr>
       </w:pPr>
       <w:r>
         <w:rPr>
-          <w:rFonts w:asciiTheme="minorHAnsi" w:cstheme="minorBidi" w:eastAsiaTheme="minorHAnsi" w:hAnsiTheme="minorHAnsi"/>
+          <w:rFonts w:eastAsia="Calibri" w:cs="" w:cstheme="minorBidi" w:eastAsiaTheme="minorHAnsi"/>
           <w:shd w:fill="81D41A" w:val="clear"/>
         </w:rPr>
         <w:t>observables</w:t>
@@ -1489,14 +1500,14 @@
         <w:spacing w:before="80" w:after="120"/>
         <w:contextualSpacing/>
         <w:rPr>
-          <w:rFonts w:asciiTheme="minorHAnsi" w:cstheme="minorBidi" w:eastAsiaTheme="minorHAnsi" w:hAnsiTheme="minorHAnsi"/>
+          <w:rFonts w:ascii="Calibri" w:hAnsi="Calibri" w:eastAsia="Calibri" w:cs="" w:asciiTheme="minorHAnsi" w:cstheme="minorBidi" w:eastAsiaTheme="minorHAnsi" w:hAnsiTheme="minorHAnsi"/>
           <w:highlight w:val="none"/>
           <w:shd w:fill="81D41A" w:val="clear"/>
         </w:rPr>
       </w:pPr>
       <w:r>
         <w:rPr>
-          <w:rFonts w:asciiTheme="minorHAnsi" w:cstheme="minorBidi" w:eastAsiaTheme="minorHAnsi" w:hAnsiTheme="minorHAnsi"/>
+          <w:rFonts w:eastAsia="Calibri" w:cs="" w:cstheme="minorBidi" w:eastAsiaTheme="minorHAnsi"/>
           <w:shd w:fill="81D41A" w:val="clear"/>
         </w:rPr>
         <w:t>at least 2 RxJS operators</w:t>
@@ -1512,14 +1523,14 @@
         <w:spacing w:before="80" w:after="120"/>
         <w:contextualSpacing/>
         <w:rPr>
-          <w:rFonts w:asciiTheme="minorHAnsi" w:cstheme="minorBidi" w:eastAsiaTheme="minorHAnsi" w:hAnsiTheme="minorHAnsi"/>
+          <w:rFonts w:ascii="Calibri" w:hAnsi="Calibri" w:eastAsia="Calibri" w:cs="" w:asciiTheme="minorHAnsi" w:cstheme="minorBidi" w:eastAsiaTheme="minorHAnsi" w:hAnsiTheme="minorHAnsi"/>
           <w:highlight w:val="none"/>
           <w:shd w:fill="81D41A" w:val="clear"/>
         </w:rPr>
       </w:pPr>
       <w:r>
         <w:rPr>
-          <w:rFonts w:asciiTheme="minorHAnsi" w:cstheme="minorBidi" w:eastAsiaTheme="minorHAnsi" w:hAnsiTheme="minorHAnsi"/>
+          <w:rFonts w:eastAsia="Calibri" w:cs="" w:cstheme="minorBidi" w:eastAsiaTheme="minorHAnsi"/>
           <w:shd w:fill="81D41A" w:val="clear"/>
         </w:rPr>
         <w:t>lifecycle hooks</w:t>
@@ -1535,14 +1546,14 @@
         <w:spacing w:before="80" w:after="120"/>
         <w:contextualSpacing/>
         <w:rPr>
-          <w:rFonts w:asciiTheme="minorHAnsi" w:cstheme="minorBidi" w:eastAsiaTheme="minorHAnsi" w:hAnsiTheme="minorHAnsi"/>
+          <w:rFonts w:ascii="Calibri" w:hAnsi="Calibri" w:eastAsia="Calibri" w:cs="" w:asciiTheme="minorHAnsi" w:cstheme="minorBidi" w:eastAsiaTheme="minorHAnsi" w:hAnsiTheme="minorHAnsi"/>
           <w:highlight w:val="none"/>
           <w:shd w:fill="81D41A" w:val="clear"/>
         </w:rPr>
       </w:pPr>
       <w:r>
         <w:rPr>
-          <w:rFonts w:asciiTheme="minorHAnsi" w:cstheme="minorBidi" w:eastAsiaTheme="minorHAnsi" w:hAnsiTheme="minorHAnsi"/>
+          <w:rFonts w:eastAsia="Calibri" w:cs="" w:cstheme="minorBidi" w:eastAsiaTheme="minorHAnsi"/>
           <w:shd w:fill="81D41A" w:val="clear"/>
         </w:rPr>
         <w:t>pipes</w:t>
@@ -1593,14 +1604,14 @@
         <w:spacing w:before="80" w:after="120"/>
         <w:contextualSpacing/>
         <w:rPr>
-          <w:rFonts w:asciiTheme="minorHAnsi" w:cstheme="minorBidi" w:eastAsiaTheme="minorHAnsi" w:hAnsiTheme="minorHAnsi"/>
+          <w:rFonts w:ascii="Calibri" w:hAnsi="Calibri" w:eastAsia="Calibri" w:cs="" w:asciiTheme="minorHAnsi" w:cstheme="minorBidi" w:eastAsiaTheme="minorHAnsi" w:hAnsiTheme="minorHAnsi"/>
           <w:highlight w:val="none"/>
           <w:shd w:fill="81D41A" w:val="clear"/>
         </w:rPr>
       </w:pPr>
       <w:r>
         <w:rPr>
-          <w:rFonts w:asciiTheme="minorHAnsi" w:cstheme="minorBidi" w:eastAsiaTheme="minorHAnsi" w:hAnsiTheme="minorHAnsi"/>
+          <w:rFonts w:eastAsia="Calibri" w:cs="" w:cstheme="minorBidi" w:eastAsiaTheme="minorHAnsi"/>
           <w:shd w:fill="81D41A" w:val="clear"/>
         </w:rPr>
         <w:t>Implement route guards for the private AND the public part: guest users shouldn‘t be able to access private pages, logged-in users shouldn‘t be able to see the login/register pages</w:t>
@@ -1616,14 +1627,14 @@
         <w:spacing w:before="80" w:after="120"/>
         <w:contextualSpacing/>
         <w:rPr>
-          <w:rFonts w:asciiTheme="minorHAnsi" w:cstheme="minorBidi" w:eastAsiaTheme="minorHAnsi" w:hAnsiTheme="minorHAnsi"/>
+          <w:rFonts w:ascii="Calibri" w:hAnsi="Calibri" w:eastAsia="Calibri" w:cs="" w:asciiTheme="minorHAnsi" w:cstheme="minorBidi" w:eastAsiaTheme="minorHAnsi" w:hAnsiTheme="minorHAnsi"/>
           <w:highlight w:val="none"/>
           <w:shd w:fill="81D41A" w:val="clear"/>
         </w:rPr>
       </w:pPr>
       <w:r>
         <w:rPr>
-          <w:rFonts w:asciiTheme="minorHAnsi" w:cstheme="minorBidi" w:eastAsiaTheme="minorHAnsi" w:hAnsiTheme="minorHAnsi"/>
+          <w:rFonts w:eastAsia="Calibri" w:cs="" w:cstheme="minorBidi" w:eastAsiaTheme="minorHAnsi"/>
           <w:shd w:fill="81D41A" w:val="clear"/>
         </w:rPr>
         <w:t>Interact with the records (via likes, dislikes, comments, etc.) by sending requests to the REST API</w:t>
@@ -1639,21 +1650,31 @@
         <w:spacing w:before="80" w:after="120"/>
         <w:contextualSpacing/>
         <w:rPr>
-          <w:lang w:val="bg-BG"/>
-        </w:rPr>
-      </w:pPr>
-      <w:r>
-        <w:rPr/>
+          <w:rFonts w:asciiTheme="minorHAnsi" w:cstheme="minorBidi" w:eastAsiaTheme="minorHAnsi" w:hAnsiTheme="minorHAnsi"/>
+          <w:highlight w:val="none"/>
+          <w:shd w:fill="81D41A" w:val="clear"/>
+        </w:rPr>
+      </w:pPr>
+      <w:r>
+        <w:rPr>
+          <w:rFonts w:asciiTheme="minorHAnsi" w:cstheme="minorBidi" w:eastAsiaTheme="minorHAnsi" w:hAnsiTheme="minorHAnsi"/>
+          <w:shd w:fill="81D41A" w:val="clear"/>
+        </w:rPr>
         <w:t>Good usability. Good UI and UX (</w:t>
       </w:r>
       <w:r>
         <w:rPr>
-          <w:b/>
+          <w:rFonts w:asciiTheme="minorHAnsi" w:cstheme="minorBidi" w:eastAsiaTheme="minorHAnsi" w:hAnsiTheme="minorHAnsi"/>
+          <w:b/>
+          <w:shd w:fill="81D41A" w:val="clear"/>
         </w:rPr>
         <w:t>You can follow the Design Best Practice guide</w:t>
       </w:r>
       <w:r>
-        <w:rPr/>
+        <w:rPr>
+          <w:rFonts w:asciiTheme="minorHAnsi" w:cstheme="minorBidi" w:eastAsiaTheme="minorHAnsi" w:hAnsiTheme="minorHAnsi"/>
+          <w:shd w:fill="81D41A" w:val="clear"/>
+        </w:rPr>
         <w:t>)</w:t>
       </w:r>
     </w:p>
@@ -1833,21 +1854,21 @@
         <w:spacing w:before="0" w:after="200"/>
         <w:contextualSpacing/>
         <w:rPr>
-          <w:rFonts w:asciiTheme="minorHAnsi" w:cstheme="minorBidi" w:eastAsiaTheme="minorHAnsi" w:hAnsiTheme="minorHAnsi"/>
+          <w:rFonts w:ascii="Calibri" w:hAnsi="Calibri" w:eastAsia="Calibri" w:cs="" w:asciiTheme="minorHAnsi" w:cstheme="minorBidi" w:eastAsiaTheme="minorHAnsi" w:hAnsiTheme="minorHAnsi"/>
           <w:highlight w:val="none"/>
           <w:shd w:fill="81D41A" w:val="clear"/>
         </w:rPr>
       </w:pPr>
       <w:r>
         <w:rPr>
-          <w:rFonts w:asciiTheme="minorHAnsi" w:cstheme="minorBidi" w:eastAsiaTheme="minorHAnsi" w:hAnsiTheme="minorHAnsi"/>
+          <w:rFonts w:eastAsia="Calibri" w:cs="" w:cstheme="minorBidi" w:eastAsiaTheme="minorHAnsi"/>
           <w:shd w:fill="81D41A" w:val="clear"/>
         </w:rPr>
         <w:t xml:space="preserve">Use RxJS powered </w:t>
       </w:r>
       <w:r>
         <w:rPr>
-          <w:rFonts w:asciiTheme="minorHAnsi" w:cstheme="minorBidi" w:eastAsiaTheme="minorHAnsi" w:hAnsiTheme="minorHAnsi"/>
+          <w:rFonts w:eastAsia="Calibri" w:cs="" w:cstheme="minorBidi" w:eastAsiaTheme="minorHAnsi"/>
           <w:b/>
           <w:shd w:fill="81D41A" w:val="clear"/>
         </w:rPr>
@@ -1855,7 +1876,7 @@
       </w:r>
       <w:r>
         <w:rPr>
-          <w:rFonts w:asciiTheme="minorHAnsi" w:cstheme="minorBidi" w:eastAsiaTheme="minorHAnsi" w:hAnsiTheme="minorHAnsi"/>
+          <w:rFonts w:eastAsia="Calibri" w:cs="" w:cstheme="minorBidi" w:eastAsiaTheme="minorHAnsi"/>
           <w:shd w:fill="81D41A" w:val="clear"/>
         </w:rPr>
         <w:t xml:space="preserve"> for Angular applications, inspired by Redux (ngRx store)</w:t>
@@ -3901,7 +3922,7 @@
       <mc:AlternateContent>
         <mc:Choice Requires="wps">
           <w:drawing>
-            <wp:anchor behindDoc="1" distT="0" distB="0" distL="0" distR="0" simplePos="0" locked="0" layoutInCell="1" allowOverlap="1" relativeHeight="32" wp14:anchorId="1802659A">
+            <wp:anchor behindDoc="1" distT="0" distB="0" distL="0" distR="0" simplePos="0" locked="0" layoutInCell="1" allowOverlap="1" relativeHeight="36" wp14:anchorId="1802659A">
               <wp:simplePos x="0" y="0"/>
               <wp:positionH relativeFrom="column">
                 <wp:posOffset>5647055</wp:posOffset>
@@ -4185,7 +4206,7 @@
         </mc:Fallback>
       </mc:AlternateContent>
       <w:drawing>
-        <wp:anchor behindDoc="1" distT="0" distB="0" distL="114300" distR="114300" simplePos="0" locked="0" layoutInCell="0" allowOverlap="1" relativeHeight="37">
+        <wp:anchor behindDoc="1" distT="0" distB="0" distL="114300" distR="114300" simplePos="0" locked="0" layoutInCell="0" allowOverlap="1" relativeHeight="45">
           <wp:simplePos x="0" y="0"/>
           <wp:positionH relativeFrom="column">
             <wp:posOffset>-10795</wp:posOffset>
@@ -5549,7 +5570,7 @@
       <mc:AlternateContent>
         <mc:Choice Requires="wps">
           <w:drawing>
-            <wp:anchor behindDoc="1" distT="0" distB="0" distL="0" distR="0" simplePos="0" locked="0" layoutInCell="1" allowOverlap="1" relativeHeight="32" wp14:anchorId="1802659A">
+            <wp:anchor behindDoc="1" distT="0" distB="0" distL="0" distR="0" simplePos="0" locked="0" layoutInCell="1" allowOverlap="1" relativeHeight="36" wp14:anchorId="1802659A">
               <wp:simplePos x="0" y="0"/>
               <wp:positionH relativeFrom="column">
                 <wp:posOffset>5647055</wp:posOffset>
@@ -5833,7 +5854,7 @@
         </mc:Fallback>
       </mc:AlternateContent>
       <w:drawing>
-        <wp:anchor behindDoc="1" distT="0" distB="0" distL="114300" distR="114300" simplePos="0" locked="0" layoutInCell="0" allowOverlap="1" relativeHeight="37">
+        <wp:anchor behindDoc="1" distT="0" distB="0" distL="114300" distR="114300" simplePos="0" locked="0" layoutInCell="0" allowOverlap="1" relativeHeight="45">
           <wp:simplePos x="0" y="0"/>
           <wp:positionH relativeFrom="column">
             <wp:posOffset>-10795</wp:posOffset>

--- a/Angular-Project-Assignment.docx
+++ b/Angular-Project-Assignment.docx
@@ -954,60 +954,89 @@
         </w:numPr>
         <w:spacing w:before="80" w:after="120"/>
         <w:contextualSpacing/>
-        <w:rPr/>
-      </w:pPr>
-      <w:r>
-        <w:rPr/>
+        <w:rPr>
+          <w:rFonts w:asciiTheme="minorHAnsi" w:cstheme="minorBidi" w:eastAsiaTheme="minorHAnsi" w:hAnsiTheme="minorHAnsi"/>
+          <w:highlight w:val="none"/>
+          <w:shd w:fill="81D41A" w:val="clear"/>
+        </w:rPr>
+      </w:pPr>
+      <w:r>
+        <w:rPr>
+          <w:rFonts w:asciiTheme="minorHAnsi" w:cstheme="minorBidi" w:eastAsiaTheme="minorHAnsi" w:hAnsiTheme="minorHAnsi"/>
+          <w:shd w:fill="81D41A" w:val="clear"/>
+        </w:rPr>
         <w:t>A</w:t>
       </w:r>
       <w:r>
         <w:rPr>
+          <w:rFonts w:asciiTheme="minorHAnsi" w:cstheme="minorBidi" w:eastAsiaTheme="minorHAnsi" w:hAnsiTheme="minorHAnsi"/>
           <w:b/>
           <w:bCs/>
+          <w:shd w:fill="81D41A" w:val="clear"/>
         </w:rPr>
         <w:t xml:space="preserve"> guest user </w:t>
       </w:r>
       <w:r>
-        <w:rPr/>
+        <w:rPr>
+          <w:rFonts w:asciiTheme="minorHAnsi" w:cstheme="minorBidi" w:eastAsiaTheme="minorHAnsi" w:hAnsiTheme="minorHAnsi"/>
+          <w:shd w:fill="81D41A" w:val="clear"/>
+        </w:rPr>
         <w:t xml:space="preserve">should have </w:t>
       </w:r>
       <w:r>
         <w:rPr>
+          <w:rFonts w:asciiTheme="minorHAnsi" w:cstheme="minorBidi" w:eastAsiaTheme="minorHAnsi" w:hAnsiTheme="minorHAnsi"/>
           <w:b/>
           <w:bCs/>
+          <w:shd w:fill="81D41A" w:val="clear"/>
         </w:rPr>
         <w:t>access</w:t>
       </w:r>
       <w:r>
-        <w:rPr/>
+        <w:rPr>
+          <w:rFonts w:asciiTheme="minorHAnsi" w:cstheme="minorBidi" w:eastAsiaTheme="minorHAnsi" w:hAnsiTheme="minorHAnsi"/>
+          <w:shd w:fill="81D41A" w:val="clear"/>
+        </w:rPr>
         <w:t xml:space="preserve"> to basic website </w:t>
       </w:r>
       <w:r>
         <w:rPr>
+          <w:rFonts w:asciiTheme="minorHAnsi" w:cstheme="minorBidi" w:eastAsiaTheme="minorHAnsi" w:hAnsiTheme="minorHAnsi"/>
           <w:b/>
           <w:bCs/>
+          <w:shd w:fill="81D41A" w:val="clear"/>
         </w:rPr>
         <w:t>information</w:t>
       </w:r>
       <w:r>
-        <w:rPr/>
+        <w:rPr>
+          <w:rFonts w:asciiTheme="minorHAnsi" w:cstheme="minorBidi" w:eastAsiaTheme="minorHAnsi" w:hAnsiTheme="minorHAnsi"/>
+          <w:shd w:fill="81D41A" w:val="clear"/>
+        </w:rPr>
         <w:t xml:space="preserve"> (catalog, details), but </w:t>
       </w:r>
       <w:r>
         <w:rPr>
+          <w:rFonts w:asciiTheme="minorHAnsi" w:cstheme="minorBidi" w:eastAsiaTheme="minorHAnsi" w:hAnsiTheme="minorHAnsi"/>
           <w:b/>
           <w:bCs/>
+          <w:shd w:fill="81D41A" w:val="clear"/>
         </w:rPr>
         <w:t>not</w:t>
       </w:r>
       <w:r>
-        <w:rPr/>
+        <w:rPr>
+          <w:rFonts w:asciiTheme="minorHAnsi" w:cstheme="minorBidi" w:eastAsiaTheme="minorHAnsi" w:hAnsiTheme="minorHAnsi"/>
+          <w:shd w:fill="81D41A" w:val="clear"/>
+        </w:rPr>
         <w:t xml:space="preserve"> to the </w:t>
       </w:r>
       <w:r>
         <w:rPr>
+          <w:rFonts w:asciiTheme="minorHAnsi" w:cstheme="minorBidi" w:eastAsiaTheme="minorHAnsi" w:hAnsiTheme="minorHAnsi"/>
           <w:b/>
           <w:bCs/>
+          <w:shd w:fill="81D41A" w:val="clear"/>
         </w:rPr>
         <w:t>functional activities</w:t>
       </w:r>
@@ -1112,7 +1141,16 @@
           <w:b/>
           <w:bCs/>
         </w:rPr>
-        <w:t xml:space="preserve"> (at least 1 with parameters)</w:t>
+        <w:t xml:space="preserve"> </w:t>
+      </w:r>
+      <w:r>
+        <w:rPr>
+          <w:rFonts w:asciiTheme="minorHAnsi" w:cstheme="minorBidi" w:eastAsiaTheme="minorHAnsi" w:hAnsiTheme="minorHAnsi"/>
+          <w:b/>
+          <w:bCs/>
+          <w:shd w:fill="81D41A" w:val="clear"/>
+        </w:rPr>
+        <w:t>(at least 1 with parameters)</w:t>
       </w:r>
     </w:p>
     <w:p>
@@ -1175,20 +1213,22 @@
         </w:numPr>
         <w:spacing w:before="80" w:after="120"/>
         <w:contextualSpacing/>
-        <w:rPr/>
-      </w:pPr>
-      <w:r>
-        <w:rPr/>
-        <w:t>T</w:t>
-      </w:r>
-      <w:r>
-        <w:rPr>
-          <w:shd w:fill="81D41A" w:val="clear"/>
-        </w:rPr>
-        <w:t xml:space="preserve">he </w:t>
-      </w:r>
-      <w:r>
-        <w:rPr>
+        <w:rPr>
+          <w:rFonts w:asciiTheme="minorHAnsi" w:cstheme="minorBidi" w:eastAsiaTheme="minorHAnsi" w:hAnsiTheme="minorHAnsi"/>
+          <w:highlight w:val="none"/>
+          <w:shd w:fill="81D41A" w:val="clear"/>
+        </w:rPr>
+      </w:pPr>
+      <w:r>
+        <w:rPr>
+          <w:rFonts w:asciiTheme="minorHAnsi" w:cstheme="minorBidi" w:eastAsiaTheme="minorHAnsi" w:hAnsiTheme="minorHAnsi"/>
+          <w:shd w:fill="81D41A" w:val="clear"/>
+        </w:rPr>
+        <w:t xml:space="preserve">The </w:t>
+      </w:r>
+      <w:r>
+        <w:rPr>
+          <w:rFonts w:asciiTheme="minorHAnsi" w:cstheme="minorBidi" w:eastAsiaTheme="minorHAnsi" w:hAnsiTheme="minorHAnsi"/>
           <w:b/>
           <w:bCs/>
           <w:shd w:fill="81D41A" w:val="clear"/>
@@ -1197,12 +1237,14 @@
       </w:r>
       <w:r>
         <w:rPr>
+          <w:rFonts w:asciiTheme="minorHAnsi" w:cstheme="minorBidi" w:eastAsiaTheme="minorHAnsi" w:hAnsiTheme="minorHAnsi"/>
           <w:shd w:fill="81D41A" w:val="clear"/>
         </w:rPr>
         <w:t xml:space="preserve"> repository must be </w:t>
       </w:r>
       <w:r>
         <w:rPr>
+          <w:rFonts w:asciiTheme="minorHAnsi" w:cstheme="minorBidi" w:eastAsiaTheme="minorHAnsi" w:hAnsiTheme="minorHAnsi"/>
           <w:b/>
           <w:bCs/>
           <w:shd w:fill="81D41A" w:val="clear"/>
@@ -1210,7 +1252,10 @@
         <w:t>public</w:t>
       </w:r>
       <w:r>
-        <w:rPr/>
+        <w:rPr>
+          <w:rFonts w:asciiTheme="minorHAnsi" w:cstheme="minorBidi" w:eastAsiaTheme="minorHAnsi" w:hAnsiTheme="minorHAnsi"/>
+          <w:shd w:fill="81D41A" w:val="clear"/>
+        </w:rPr>
         <w:t>.</w:t>
       </w:r>
     </w:p>
@@ -1393,21 +1438,21 @@
         <w:spacing w:before="80" w:after="120"/>
         <w:contextualSpacing/>
         <w:rPr>
-          <w:rFonts w:asciiTheme="minorHAnsi" w:cstheme="minorBidi" w:eastAsiaTheme="minorHAnsi" w:hAnsiTheme="minorHAnsi"/>
+          <w:rFonts w:ascii="Calibri" w:hAnsi="Calibri" w:eastAsia="Calibri" w:cs="" w:asciiTheme="minorHAnsi" w:cstheme="minorBidi" w:eastAsiaTheme="minorHAnsi" w:hAnsiTheme="minorHAnsi"/>
           <w:highlight w:val="none"/>
           <w:shd w:fill="81D41A" w:val="clear"/>
         </w:rPr>
       </w:pPr>
       <w:r>
         <w:rPr>
-          <w:rFonts w:asciiTheme="minorHAnsi" w:cstheme="minorBidi" w:eastAsiaTheme="minorHAnsi" w:hAnsiTheme="minorHAnsi"/>
+          <w:rFonts w:eastAsia="Calibri" w:cs="" w:cstheme="minorBidi" w:eastAsiaTheme="minorHAnsi"/>
           <w:shd w:fill="81D41A" w:val="clear"/>
         </w:rPr>
         <w:t xml:space="preserve">Demonstrate use of the following programming concepts, </w:t>
       </w:r>
       <w:r>
         <w:rPr>
-          <w:rFonts w:asciiTheme="minorHAnsi" w:cstheme="minorBidi" w:eastAsiaTheme="minorHAnsi" w:hAnsiTheme="minorHAnsi"/>
+          <w:rFonts w:eastAsia="Calibri" w:cs="" w:cstheme="minorBidi" w:eastAsiaTheme="minorHAnsi"/>
           <w:b/>
           <w:bCs/>
           <w:shd w:fill="81D41A" w:val="clear"/>
@@ -1416,7 +1461,7 @@
       </w:r>
       <w:r>
         <w:rPr>
-          <w:rFonts w:asciiTheme="minorHAnsi" w:cstheme="minorBidi" w:eastAsiaTheme="minorHAnsi" w:hAnsiTheme="minorHAnsi"/>
+          <w:rFonts w:eastAsia="Calibri" w:cs="" w:cstheme="minorBidi" w:eastAsiaTheme="minorHAnsi"/>
           <w:shd w:fill="81D41A" w:val="clear"/>
           <w:lang w:val="bg-BG"/>
         </w:rPr>
@@ -1650,21 +1695,21 @@
         <w:spacing w:before="80" w:after="120"/>
         <w:contextualSpacing/>
         <w:rPr>
-          <w:rFonts w:asciiTheme="minorHAnsi" w:cstheme="minorBidi" w:eastAsiaTheme="minorHAnsi" w:hAnsiTheme="minorHAnsi"/>
+          <w:rFonts w:ascii="Calibri" w:hAnsi="Calibri" w:eastAsia="Calibri" w:cs="" w:asciiTheme="minorHAnsi" w:cstheme="minorBidi" w:eastAsiaTheme="minorHAnsi" w:hAnsiTheme="minorHAnsi"/>
           <w:highlight w:val="none"/>
           <w:shd w:fill="81D41A" w:val="clear"/>
         </w:rPr>
       </w:pPr>
       <w:r>
         <w:rPr>
-          <w:rFonts w:asciiTheme="minorHAnsi" w:cstheme="minorBidi" w:eastAsiaTheme="minorHAnsi" w:hAnsiTheme="minorHAnsi"/>
+          <w:rFonts w:eastAsia="Calibri" w:cs="" w:cstheme="minorBidi" w:eastAsiaTheme="minorHAnsi"/>
           <w:shd w:fill="81D41A" w:val="clear"/>
         </w:rPr>
         <w:t>Good usability. Good UI and UX (</w:t>
       </w:r>
       <w:r>
         <w:rPr>
-          <w:rFonts w:asciiTheme="minorHAnsi" w:cstheme="minorBidi" w:eastAsiaTheme="minorHAnsi" w:hAnsiTheme="minorHAnsi"/>
+          <w:rFonts w:eastAsia="Calibri" w:cs="" w:cstheme="minorBidi" w:eastAsiaTheme="minorHAnsi"/>
           <w:b/>
           <w:shd w:fill="81D41A" w:val="clear"/>
         </w:rPr>
@@ -1672,7 +1717,7 @@
       </w:r>
       <w:r>
         <w:rPr>
-          <w:rFonts w:asciiTheme="minorHAnsi" w:cstheme="minorBidi" w:eastAsiaTheme="minorHAnsi" w:hAnsiTheme="minorHAnsi"/>
+          <w:rFonts w:eastAsia="Calibri" w:cs="" w:cstheme="minorBidi" w:eastAsiaTheme="minorHAnsi"/>
           <w:shd w:fill="81D41A" w:val="clear"/>
         </w:rPr>
         <w:t>)</w:t>
@@ -3922,7 +3967,7 @@
       <mc:AlternateContent>
         <mc:Choice Requires="wps">
           <w:drawing>
-            <wp:anchor behindDoc="1" distT="0" distB="0" distL="0" distR="0" simplePos="0" locked="0" layoutInCell="1" allowOverlap="1" relativeHeight="36" wp14:anchorId="1802659A">
+            <wp:anchor behindDoc="1" distT="0" distB="0" distL="0" distR="0" simplePos="0" locked="0" layoutInCell="1" allowOverlap="1" relativeHeight="32" wp14:anchorId="1802659A">
               <wp:simplePos x="0" y="0"/>
               <wp:positionH relativeFrom="column">
                 <wp:posOffset>5647055</wp:posOffset>
@@ -4206,7 +4251,7 @@
         </mc:Fallback>
       </mc:AlternateContent>
       <w:drawing>
-        <wp:anchor behindDoc="1" distT="0" distB="0" distL="114300" distR="114300" simplePos="0" locked="0" layoutInCell="0" allowOverlap="1" relativeHeight="45">
+        <wp:anchor behindDoc="1" distT="0" distB="0" distL="114300" distR="114300" simplePos="0" locked="0" layoutInCell="0" allowOverlap="1" relativeHeight="37">
           <wp:simplePos x="0" y="0"/>
           <wp:positionH relativeFrom="column">
             <wp:posOffset>-10795</wp:posOffset>
@@ -5570,7 +5615,7 @@
       <mc:AlternateContent>
         <mc:Choice Requires="wps">
           <w:drawing>
-            <wp:anchor behindDoc="1" distT="0" distB="0" distL="0" distR="0" simplePos="0" locked="0" layoutInCell="1" allowOverlap="1" relativeHeight="36" wp14:anchorId="1802659A">
+            <wp:anchor behindDoc="1" distT="0" distB="0" distL="0" distR="0" simplePos="0" locked="0" layoutInCell="1" allowOverlap="1" relativeHeight="32" wp14:anchorId="1802659A">
               <wp:simplePos x="0" y="0"/>
               <wp:positionH relativeFrom="column">
                 <wp:posOffset>5647055</wp:posOffset>
@@ -5854,7 +5899,7 @@
         </mc:Fallback>
       </mc:AlternateContent>
       <w:drawing>
-        <wp:anchor behindDoc="1" distT="0" distB="0" distL="114300" distR="114300" simplePos="0" locked="0" layoutInCell="0" allowOverlap="1" relativeHeight="45">
+        <wp:anchor behindDoc="1" distT="0" distB="0" distL="114300" distR="114300" simplePos="0" locked="0" layoutInCell="0" allowOverlap="1" relativeHeight="37">
           <wp:simplePos x="0" y="0"/>
           <wp:positionH relativeFrom="column">
             <wp:posOffset>-10795</wp:posOffset>

--- a/Angular-Project-Assignment.docx
+++ b/Angular-Project-Assignment.docx
@@ -955,21 +955,21 @@
         <w:spacing w:before="80" w:after="120"/>
         <w:contextualSpacing/>
         <w:rPr>
-          <w:rFonts w:asciiTheme="minorHAnsi" w:cstheme="minorBidi" w:eastAsiaTheme="minorHAnsi" w:hAnsiTheme="minorHAnsi"/>
+          <w:rFonts w:ascii="Calibri" w:hAnsi="Calibri" w:eastAsia="Calibri" w:cs="" w:asciiTheme="minorHAnsi" w:cstheme="minorBidi" w:eastAsiaTheme="minorHAnsi" w:hAnsiTheme="minorHAnsi"/>
           <w:highlight w:val="none"/>
           <w:shd w:fill="81D41A" w:val="clear"/>
         </w:rPr>
       </w:pPr>
       <w:r>
         <w:rPr>
-          <w:rFonts w:asciiTheme="minorHAnsi" w:cstheme="minorBidi" w:eastAsiaTheme="minorHAnsi" w:hAnsiTheme="minorHAnsi"/>
+          <w:rFonts w:eastAsia="Calibri" w:cs="" w:cstheme="minorBidi" w:eastAsiaTheme="minorHAnsi"/>
           <w:shd w:fill="81D41A" w:val="clear"/>
         </w:rPr>
         <w:t>A</w:t>
       </w:r>
       <w:r>
         <w:rPr>
-          <w:rFonts w:asciiTheme="minorHAnsi" w:cstheme="minorBidi" w:eastAsiaTheme="minorHAnsi" w:hAnsiTheme="minorHAnsi"/>
+          <w:rFonts w:eastAsia="Calibri" w:cs="" w:cstheme="minorBidi" w:eastAsiaTheme="minorHAnsi"/>
           <w:b/>
           <w:bCs/>
           <w:shd w:fill="81D41A" w:val="clear"/>
@@ -978,14 +978,14 @@
       </w:r>
       <w:r>
         <w:rPr>
-          <w:rFonts w:asciiTheme="minorHAnsi" w:cstheme="minorBidi" w:eastAsiaTheme="minorHAnsi" w:hAnsiTheme="minorHAnsi"/>
+          <w:rFonts w:eastAsia="Calibri" w:cs="" w:cstheme="minorBidi" w:eastAsiaTheme="minorHAnsi"/>
           <w:shd w:fill="81D41A" w:val="clear"/>
         </w:rPr>
         <w:t xml:space="preserve">should have </w:t>
       </w:r>
       <w:r>
         <w:rPr>
-          <w:rFonts w:asciiTheme="minorHAnsi" w:cstheme="minorBidi" w:eastAsiaTheme="minorHAnsi" w:hAnsiTheme="minorHAnsi"/>
+          <w:rFonts w:eastAsia="Calibri" w:cs="" w:cstheme="minorBidi" w:eastAsiaTheme="minorHAnsi"/>
           <w:b/>
           <w:bCs/>
           <w:shd w:fill="81D41A" w:val="clear"/>
@@ -994,14 +994,14 @@
       </w:r>
       <w:r>
         <w:rPr>
-          <w:rFonts w:asciiTheme="minorHAnsi" w:cstheme="minorBidi" w:eastAsiaTheme="minorHAnsi" w:hAnsiTheme="minorHAnsi"/>
+          <w:rFonts w:eastAsia="Calibri" w:cs="" w:cstheme="minorBidi" w:eastAsiaTheme="minorHAnsi"/>
           <w:shd w:fill="81D41A" w:val="clear"/>
         </w:rPr>
         <w:t xml:space="preserve"> to basic website </w:t>
       </w:r>
       <w:r>
         <w:rPr>
-          <w:rFonts w:asciiTheme="minorHAnsi" w:cstheme="minorBidi" w:eastAsiaTheme="minorHAnsi" w:hAnsiTheme="minorHAnsi"/>
+          <w:rFonts w:eastAsia="Calibri" w:cs="" w:cstheme="minorBidi" w:eastAsiaTheme="minorHAnsi"/>
           <w:b/>
           <w:bCs/>
           <w:shd w:fill="81D41A" w:val="clear"/>
@@ -1010,14 +1010,14 @@
       </w:r>
       <w:r>
         <w:rPr>
-          <w:rFonts w:asciiTheme="minorHAnsi" w:cstheme="minorBidi" w:eastAsiaTheme="minorHAnsi" w:hAnsiTheme="minorHAnsi"/>
+          <w:rFonts w:eastAsia="Calibri" w:cs="" w:cstheme="minorBidi" w:eastAsiaTheme="minorHAnsi"/>
           <w:shd w:fill="81D41A" w:val="clear"/>
         </w:rPr>
         <w:t xml:space="preserve"> (catalog, details), but </w:t>
       </w:r>
       <w:r>
         <w:rPr>
-          <w:rFonts w:asciiTheme="minorHAnsi" w:cstheme="minorBidi" w:eastAsiaTheme="minorHAnsi" w:hAnsiTheme="minorHAnsi"/>
+          <w:rFonts w:eastAsia="Calibri" w:cs="" w:cstheme="minorBidi" w:eastAsiaTheme="minorHAnsi"/>
           <w:b/>
           <w:bCs/>
           <w:shd w:fill="81D41A" w:val="clear"/>
@@ -1026,14 +1026,14 @@
       </w:r>
       <w:r>
         <w:rPr>
-          <w:rFonts w:asciiTheme="minorHAnsi" w:cstheme="minorBidi" w:eastAsiaTheme="minorHAnsi" w:hAnsiTheme="minorHAnsi"/>
+          <w:rFonts w:eastAsia="Calibri" w:cs="" w:cstheme="minorBidi" w:eastAsiaTheme="minorHAnsi"/>
           <w:shd w:fill="81D41A" w:val="clear"/>
         </w:rPr>
         <w:t xml:space="preserve"> to the </w:t>
       </w:r>
       <w:r>
         <w:rPr>
-          <w:rFonts w:asciiTheme="minorHAnsi" w:cstheme="minorBidi" w:eastAsiaTheme="minorHAnsi" w:hAnsiTheme="minorHAnsi"/>
+          <w:rFonts w:eastAsia="Calibri" w:cs="" w:cstheme="minorBidi" w:eastAsiaTheme="minorHAnsi"/>
           <w:b/>
           <w:bCs/>
           <w:shd w:fill="81D41A" w:val="clear"/>
@@ -1145,7 +1145,7 @@
       </w:r>
       <w:r>
         <w:rPr>
-          <w:rFonts w:asciiTheme="minorHAnsi" w:cstheme="minorBidi" w:eastAsiaTheme="minorHAnsi" w:hAnsiTheme="minorHAnsi"/>
+          <w:rFonts w:eastAsia="Calibri" w:cs="" w:cstheme="minorBidi" w:eastAsiaTheme="minorHAnsi"/>
           <w:b/>
           <w:bCs/>
           <w:shd w:fill="81D41A" w:val="clear"/>
@@ -1214,21 +1214,21 @@
         <w:spacing w:before="80" w:after="120"/>
         <w:contextualSpacing/>
         <w:rPr>
-          <w:rFonts w:asciiTheme="minorHAnsi" w:cstheme="minorBidi" w:eastAsiaTheme="minorHAnsi" w:hAnsiTheme="minorHAnsi"/>
+          <w:rFonts w:ascii="Calibri" w:hAnsi="Calibri" w:eastAsia="Calibri" w:cs="" w:asciiTheme="minorHAnsi" w:cstheme="minorBidi" w:eastAsiaTheme="minorHAnsi" w:hAnsiTheme="minorHAnsi"/>
           <w:highlight w:val="none"/>
           <w:shd w:fill="81D41A" w:val="clear"/>
         </w:rPr>
       </w:pPr>
       <w:r>
         <w:rPr>
-          <w:rFonts w:asciiTheme="minorHAnsi" w:cstheme="minorBidi" w:eastAsiaTheme="minorHAnsi" w:hAnsiTheme="minorHAnsi"/>
+          <w:rFonts w:eastAsia="Calibri" w:cs="" w:cstheme="minorBidi" w:eastAsiaTheme="minorHAnsi"/>
           <w:shd w:fill="81D41A" w:val="clear"/>
         </w:rPr>
         <w:t xml:space="preserve">The </w:t>
       </w:r>
       <w:r>
         <w:rPr>
-          <w:rFonts w:asciiTheme="minorHAnsi" w:cstheme="minorBidi" w:eastAsiaTheme="minorHAnsi" w:hAnsiTheme="minorHAnsi"/>
+          <w:rFonts w:eastAsia="Calibri" w:cs="" w:cstheme="minorBidi" w:eastAsiaTheme="minorHAnsi"/>
           <w:b/>
           <w:bCs/>
           <w:shd w:fill="81D41A" w:val="clear"/>
@@ -1237,14 +1237,14 @@
       </w:r>
       <w:r>
         <w:rPr>
-          <w:rFonts w:asciiTheme="minorHAnsi" w:cstheme="minorBidi" w:eastAsiaTheme="minorHAnsi" w:hAnsiTheme="minorHAnsi"/>
+          <w:rFonts w:eastAsia="Calibri" w:cs="" w:cstheme="minorBidi" w:eastAsiaTheme="minorHAnsi"/>
           <w:shd w:fill="81D41A" w:val="clear"/>
         </w:rPr>
         <w:t xml:space="preserve"> repository must be </w:t>
       </w:r>
       <w:r>
         <w:rPr>
-          <w:rFonts w:asciiTheme="minorHAnsi" w:cstheme="minorBidi" w:eastAsiaTheme="minorHAnsi" w:hAnsiTheme="minorHAnsi"/>
+          <w:rFonts w:eastAsia="Calibri" w:cs="" w:cstheme="minorBidi" w:eastAsiaTheme="minorHAnsi"/>
           <w:b/>
           <w:bCs/>
           <w:shd w:fill="81D41A" w:val="clear"/>
@@ -1253,7 +1253,7 @@
       </w:r>
       <w:r>
         <w:rPr>
-          <w:rFonts w:asciiTheme="minorHAnsi" w:cstheme="minorBidi" w:eastAsiaTheme="minorHAnsi" w:hAnsiTheme="minorHAnsi"/>
+          <w:rFonts w:eastAsia="Calibri" w:cs="" w:cstheme="minorBidi" w:eastAsiaTheme="minorHAnsi"/>
           <w:shd w:fill="81D41A" w:val="clear"/>
         </w:rPr>
         <w:t>.</w:t>
@@ -1404,26 +1404,41 @@
         </w:numPr>
         <w:spacing w:before="80" w:after="120"/>
         <w:contextualSpacing/>
-        <w:rPr/>
-      </w:pPr>
-      <w:r>
-        <w:rPr/>
+        <w:jc w:val="left"/>
+        <w:rPr>
+          <w:rFonts w:asciiTheme="minorHAnsi" w:cstheme="minorBidi" w:eastAsiaTheme="minorHAnsi" w:hAnsiTheme="minorHAnsi"/>
+          <w:highlight w:val="none"/>
+          <w:shd w:fill="81D41A" w:val="clear"/>
+        </w:rPr>
+      </w:pPr>
+      <w:r>
+        <w:rPr>
+          <w:rFonts w:asciiTheme="minorHAnsi" w:cstheme="minorBidi" w:eastAsiaTheme="minorHAnsi" w:hAnsiTheme="minorHAnsi"/>
+          <w:shd w:fill="81D41A" w:val="clear"/>
+        </w:rPr>
         <w:t xml:space="preserve">Brief </w:t>
       </w:r>
       <w:r>
         <w:rPr>
+          <w:rFonts w:asciiTheme="minorHAnsi" w:cstheme="minorBidi" w:eastAsiaTheme="minorHAnsi" w:hAnsiTheme="minorHAnsi"/>
           <w:b/>
           <w:bCs/>
+          <w:shd w:fill="81D41A" w:val="clear"/>
         </w:rPr>
         <w:t>documentation</w:t>
       </w:r>
       <w:r>
-        <w:rPr/>
+        <w:rPr>
+          <w:rFonts w:asciiTheme="minorHAnsi" w:cstheme="minorBidi" w:eastAsiaTheme="minorHAnsi" w:hAnsiTheme="minorHAnsi"/>
+          <w:shd w:fill="81D41A" w:val="clear"/>
+        </w:rPr>
         <w:t xml:space="preserve"> describing the project (used frameworks and libraries, how to run it, functionality, architecture) </w:t>
       </w:r>
       <w:r>
         <w:rPr>
-          <w:b/>
+          <w:rFonts w:asciiTheme="minorHAnsi" w:cstheme="minorBidi" w:eastAsiaTheme="minorHAnsi" w:hAnsiTheme="minorHAnsi"/>
+          <w:b/>
+          <w:shd w:fill="81D41A" w:val="clear"/>
         </w:rPr>
         <w:t>as .md file</w:t>
       </w:r>
@@ -1748,19 +1763,26 @@
         <w:spacing w:before="0" w:after="200"/>
         <w:contextualSpacing/>
         <w:rPr>
-          <w:lang w:val="bg-BG"/>
+          <w:rFonts w:asciiTheme="minorHAnsi" w:cstheme="minorBidi" w:eastAsiaTheme="minorHAnsi" w:hAnsiTheme="minorHAnsi"/>
+          <w:highlight w:val="none"/>
+          <w:shd w:fill="81D41A" w:val="clear"/>
         </w:rPr>
       </w:pPr>
       <w:bookmarkStart w:id="1" w:name="_Hlk86053790"/>
       <w:bookmarkEnd w:id="1"/>
       <w:r>
-        <w:rPr/>
+        <w:rPr>
+          <w:rFonts w:asciiTheme="minorHAnsi" w:cstheme="minorBidi" w:eastAsiaTheme="minorHAnsi" w:hAnsiTheme="minorHAnsi"/>
+          <w:shd w:fill="81D41A" w:val="clear"/>
+        </w:rPr>
         <w:t xml:space="preserve">Deploy the application in a </w:t>
       </w:r>
       <w:r>
         <w:rPr>
+          <w:rFonts w:asciiTheme="minorHAnsi" w:cstheme="minorBidi" w:eastAsiaTheme="minorHAnsi" w:hAnsiTheme="minorHAnsi"/>
           <w:b/>
           <w:bCs/>
+          <w:shd w:fill="81D41A" w:val="clear"/>
         </w:rPr>
         <w:t>cloud environment.</w:t>
       </w:r>
